--- a/assign1/Assign3 Report.docx
+++ b/assign1/Assign3 Report.docx
@@ -1,6 +1,6 @@
 
 <file path=word/document.xml><?xml version="1.0" encoding="utf-8"?>
-<w:document xmlns:wpc="http://schemas.microsoft.com/office/word/2010/wordprocessingCanvas" xmlns:cx="http://schemas.microsoft.com/office/drawing/2014/chartex" xmlns:cx1="http://schemas.microsoft.com/office/drawing/2015/9/8/chartex" xmlns:cx2="http://schemas.microsoft.com/office/drawing/2015/10/21/chartex" xmlns:cx3="http://schemas.microsoft.com/office/drawing/2016/5/9/chartex" xmlns:cx4="http://schemas.microsoft.com/office/drawing/2016/5/10/chartex" xmlns:cx5="http://schemas.microsoft.com/office/drawing/2016/5/11/chartex" xmlns:cx6="http://schemas.microsoft.com/office/drawing/2016/5/12/chartex" xmlns:cx7="http://schemas.microsoft.com/office/drawing/2016/5/13/chartex" xmlns:cx8="http://schemas.microsoft.com/office/drawing/2016/5/14/chartex" xmlns:mc="http://schemas.openxmlformats.org/markup-compatibility/2006" xmlns:aink="http://schemas.microsoft.com/office/drawing/2016/ink" xmlns:am3d="http://schemas.microsoft.com/office/drawing/2017/model3d" xmlns:o="urn:schemas-microsoft-com:office:office" xmlns:r="http://schemas.openxmlformats.org/officeDocument/2006/relationships" xmlns:m="http://schemas.openxmlformats.org/officeDocument/2006/math" xmlns:v="urn:schemas-microsoft-com:vml" xmlns:wp14="http://schemas.microsoft.com/office/word/2010/wordprocessingDrawing" xmlns:wp="http://schemas.openxmlformats.org/drawingml/2006/wordprocessingDrawing" xmlns:w10="urn:schemas-microsoft-com:office:word" xmlns:w="http://schemas.openxmlformats.org/wordprocessingml/2006/main" xmlns:w14="http://schemas.microsoft.com/office/word/2010/wordml" xmlns:w15="http://schemas.microsoft.com/office/word/2012/wordml" xmlns:w16cid="http://schemas.microsoft.com/office/word/2016/wordml/cid" xmlns:w16se="http://schemas.microsoft.com/office/word/2015/wordml/symex" xmlns:wpg="http://schemas.microsoft.com/office/word/2010/wordprocessingGroup" xmlns:wpi="http://schemas.microsoft.com/office/word/2010/wordprocessingInk" xmlns:wne="http://schemas.microsoft.com/office/word/2006/wordml" xmlns:wps="http://schemas.microsoft.com/office/word/2010/wordprocessingShape" mc:Ignorable="w14 w15 w16se w16cid wp14">
+<w:document xmlns:wpc="http://schemas.microsoft.com/office/word/2010/wordprocessingCanvas" xmlns:cx="http://schemas.microsoft.com/office/drawing/2014/chartex" xmlns:cx1="http://schemas.microsoft.com/office/drawing/2015/9/8/chartex" xmlns:mc="http://schemas.openxmlformats.org/markup-compatibility/2006" xmlns:o="urn:schemas-microsoft-com:office:office" xmlns:r="http://schemas.openxmlformats.org/officeDocument/2006/relationships" xmlns:m="http://schemas.openxmlformats.org/officeDocument/2006/math" xmlns:v="urn:schemas-microsoft-com:vml" xmlns:wp14="http://schemas.microsoft.com/office/word/2010/wordprocessingDrawing" xmlns:wp="http://schemas.openxmlformats.org/drawingml/2006/wordprocessingDrawing" xmlns:w10="urn:schemas-microsoft-com:office:word" xmlns:w="http://schemas.openxmlformats.org/wordprocessingml/2006/main" xmlns:w14="http://schemas.microsoft.com/office/word/2010/wordml" xmlns:w15="http://schemas.microsoft.com/office/word/2012/wordml" xmlns:w16se="http://schemas.microsoft.com/office/word/2015/wordml/symex" xmlns:wpg="http://schemas.microsoft.com/office/word/2010/wordprocessingGroup" xmlns:wpi="http://schemas.microsoft.com/office/word/2010/wordprocessingInk" xmlns:wne="http://schemas.microsoft.com/office/word/2006/wordml" xmlns:wps="http://schemas.microsoft.com/office/word/2010/wordprocessingShape" mc:Ignorable="w14 w15 w16se wp14">
   <w:body>
     <w:p>
       <w:pPr>
@@ -192,7 +192,35 @@
           <w:sz w:val="24"/>
           <w:szCs w:val="24"/>
         </w:rPr>
-        <w:t xml:space="preserve">        &lt;?php </w:t>
+        <w:t xml:space="preserve">        </w:t>
+      </w:r>
+      <w:proofErr w:type="gramStart"/>
+      <w:r>
+        <w:rPr>
+          <w:rFonts w:ascii="Times New Roman" w:hAnsi="Times New Roman" w:cs="Times New Roman"/>
+          <w:sz w:val="24"/>
+          <w:szCs w:val="24"/>
+        </w:rPr>
+        <w:t>&lt;?</w:t>
+      </w:r>
+      <w:proofErr w:type="spellStart"/>
+      <w:r>
+        <w:rPr>
+          <w:rFonts w:ascii="Times New Roman" w:hAnsi="Times New Roman" w:cs="Times New Roman"/>
+          <w:sz w:val="24"/>
+          <w:szCs w:val="24"/>
+        </w:rPr>
+        <w:t>php</w:t>
+      </w:r>
+      <w:proofErr w:type="spellEnd"/>
+      <w:proofErr w:type="gramEnd"/>
+      <w:r>
+        <w:rPr>
+          <w:rFonts w:ascii="Times New Roman" w:hAnsi="Times New Roman" w:cs="Times New Roman"/>
+          <w:sz w:val="24"/>
+          <w:szCs w:val="24"/>
+        </w:rPr>
+        <w:t xml:space="preserve"> </w:t>
       </w:r>
       <w:proofErr w:type="spellStart"/>
       <w:r>
@@ -228,7 +256,64 @@
           <w:sz w:val="24"/>
           <w:szCs w:val="24"/>
         </w:rPr>
-        <w:t>"</w:t>
+        <w:t>");?&gt;</w:t>
+      </w:r>
+    </w:p>
+    <w:p>
+      <w:pPr>
+        <w:pStyle w:val="ListParagraph"/>
+        <w:ind w:left="1800"/>
+        <w:rPr>
+          <w:rFonts w:ascii="Times New Roman" w:hAnsi="Times New Roman" w:cs="Times New Roman"/>
+          <w:sz w:val="24"/>
+          <w:szCs w:val="24"/>
+        </w:rPr>
+      </w:pPr>
+      <w:r>
+        <w:rPr>
+          <w:rFonts w:ascii="Times New Roman" w:hAnsi="Times New Roman" w:cs="Times New Roman"/>
+          <w:sz w:val="24"/>
+          <w:szCs w:val="24"/>
+        </w:rPr>
+        <w:t xml:space="preserve">    &lt;/header&gt;</w:t>
+      </w:r>
+    </w:p>
+    <w:p>
+      <w:pPr>
+        <w:pStyle w:val="ListParagraph"/>
+        <w:ind w:left="1800"/>
+        <w:rPr>
+          <w:rFonts w:ascii="Times New Roman" w:hAnsi="Times New Roman" w:cs="Times New Roman"/>
+          <w:sz w:val="24"/>
+          <w:szCs w:val="24"/>
+        </w:rPr>
+      </w:pPr>
+      <w:r>
+        <w:rPr>
+          <w:rFonts w:ascii="Times New Roman" w:hAnsi="Times New Roman" w:cs="Times New Roman"/>
+          <w:sz w:val="24"/>
+          <w:szCs w:val="24"/>
+        </w:rPr>
+        <w:t xml:space="preserve">    &lt;nav&gt;</w:t>
+      </w:r>
+    </w:p>
+    <w:p>
+      <w:pPr>
+        <w:pStyle w:val="ListParagraph"/>
+        <w:ind w:left="1800"/>
+        <w:rPr>
+          <w:rFonts w:ascii="Times New Roman" w:hAnsi="Times New Roman" w:cs="Times New Roman"/>
+          <w:sz w:val="24"/>
+          <w:szCs w:val="24"/>
+        </w:rPr>
+      </w:pPr>
+      <w:r>
+        <w:rPr>
+          <w:rFonts w:ascii="Times New Roman" w:hAnsi="Times New Roman" w:cs="Times New Roman"/>
+          <w:sz w:val="24"/>
+          <w:szCs w:val="24"/>
+        </w:rPr>
+        <w:t xml:space="preserve">        </w:t>
       </w:r>
       <w:proofErr w:type="gramStart"/>
       <w:r>
@@ -237,8 +322,18 @@
           <w:sz w:val="24"/>
           <w:szCs w:val="24"/>
         </w:rPr>
-        <w:t>);?</w:t>
-      </w:r>
+        <w:t>&lt;?</w:t>
+      </w:r>
+      <w:proofErr w:type="spellStart"/>
+      <w:r>
+        <w:rPr>
+          <w:rFonts w:ascii="Times New Roman" w:hAnsi="Times New Roman" w:cs="Times New Roman"/>
+          <w:sz w:val="24"/>
+          <w:szCs w:val="24"/>
+        </w:rPr>
+        <w:t>php</w:t>
+      </w:r>
+      <w:proofErr w:type="spellEnd"/>
       <w:proofErr w:type="gramEnd"/>
       <w:r>
         <w:rPr>
@@ -246,64 +341,7 @@
           <w:sz w:val="24"/>
           <w:szCs w:val="24"/>
         </w:rPr>
-        <w:t>&gt;</w:t>
-      </w:r>
-    </w:p>
-    <w:p>
-      <w:pPr>
-        <w:pStyle w:val="ListParagraph"/>
-        <w:ind w:left="1800"/>
-        <w:rPr>
-          <w:rFonts w:ascii="Times New Roman" w:hAnsi="Times New Roman" w:cs="Times New Roman"/>
-          <w:sz w:val="24"/>
-          <w:szCs w:val="24"/>
-        </w:rPr>
-      </w:pPr>
-      <w:r>
-        <w:rPr>
-          <w:rFonts w:ascii="Times New Roman" w:hAnsi="Times New Roman" w:cs="Times New Roman"/>
-          <w:sz w:val="24"/>
-          <w:szCs w:val="24"/>
-        </w:rPr>
-        <w:t xml:space="preserve">    &lt;/header&gt;</w:t>
-      </w:r>
-    </w:p>
-    <w:p>
-      <w:pPr>
-        <w:pStyle w:val="ListParagraph"/>
-        <w:ind w:left="1800"/>
-        <w:rPr>
-          <w:rFonts w:ascii="Times New Roman" w:hAnsi="Times New Roman" w:cs="Times New Roman"/>
-          <w:sz w:val="24"/>
-          <w:szCs w:val="24"/>
-        </w:rPr>
-      </w:pPr>
-      <w:r>
-        <w:rPr>
-          <w:rFonts w:ascii="Times New Roman" w:hAnsi="Times New Roman" w:cs="Times New Roman"/>
-          <w:sz w:val="24"/>
-          <w:szCs w:val="24"/>
-        </w:rPr>
-        <w:t xml:space="preserve">    &lt;nav&gt;</w:t>
-      </w:r>
-    </w:p>
-    <w:p>
-      <w:pPr>
-        <w:pStyle w:val="ListParagraph"/>
-        <w:ind w:left="1800"/>
-        <w:rPr>
-          <w:rFonts w:ascii="Times New Roman" w:hAnsi="Times New Roman" w:cs="Times New Roman"/>
-          <w:sz w:val="24"/>
-          <w:szCs w:val="24"/>
-        </w:rPr>
-      </w:pPr>
-      <w:r>
-        <w:rPr>
-          <w:rFonts w:ascii="Times New Roman" w:hAnsi="Times New Roman" w:cs="Times New Roman"/>
-          <w:sz w:val="24"/>
-          <w:szCs w:val="24"/>
-        </w:rPr>
-        <w:t xml:space="preserve">        &lt;?php </w:t>
+        <w:t xml:space="preserve"> </w:t>
       </w:r>
       <w:proofErr w:type="spellStart"/>
       <w:r>
@@ -339,25 +377,7 @@
           <w:sz w:val="24"/>
           <w:szCs w:val="24"/>
         </w:rPr>
-        <w:t>"</w:t>
-      </w:r>
-      <w:proofErr w:type="gramStart"/>
-      <w:r>
-        <w:rPr>
-          <w:rFonts w:ascii="Times New Roman" w:hAnsi="Times New Roman" w:cs="Times New Roman"/>
-          <w:sz w:val="24"/>
-          <w:szCs w:val="24"/>
-        </w:rPr>
-        <w:t>);?</w:t>
-      </w:r>
-      <w:proofErr w:type="gramEnd"/>
-      <w:r>
-        <w:rPr>
-          <w:rFonts w:ascii="Times New Roman" w:hAnsi="Times New Roman" w:cs="Times New Roman"/>
-          <w:sz w:val="24"/>
-          <w:szCs w:val="24"/>
-        </w:rPr>
-        <w:t>&gt;</w:t>
+        <w:t>");?&gt;</w:t>
       </w:r>
     </w:p>
     <w:p>
@@ -1003,9 +1023,19 @@
           <w:sz w:val="24"/>
           <w:szCs w:val="24"/>
         </w:rPr>
-        <w:t xml:space="preserve"> if(</w:t>
-      </w:r>
-      <w:proofErr w:type="spellStart"/>
+        <w:t xml:space="preserve"> </w:t>
+      </w:r>
+      <w:proofErr w:type="gramStart"/>
+      <w:r>
+        <w:rPr>
+          <w:rFonts w:ascii="Times New Roman" w:hAnsi="Times New Roman" w:cs="Times New Roman"/>
+          <w:sz w:val="24"/>
+          <w:szCs w:val="24"/>
+        </w:rPr>
+        <w:t>if(</w:t>
+      </w:r>
+      <w:proofErr w:type="spellStart"/>
+      <w:proofErr w:type="gramEnd"/>
       <w:r>
         <w:rPr>
           <w:rFonts w:ascii="Times New Roman" w:hAnsi="Times New Roman" w:cs="Times New Roman"/>
@@ -1021,18 +1051,8 @@
           <w:sz w:val="24"/>
           <w:szCs w:val="24"/>
         </w:rPr>
-        <w:t xml:space="preserve">($_SESSION['logged']) &amp;&amp; $_SESSION['logged'] == </w:t>
-      </w:r>
-      <w:proofErr w:type="gramStart"/>
-      <w:r>
-        <w:rPr>
-          <w:rFonts w:ascii="Times New Roman" w:hAnsi="Times New Roman" w:cs="Times New Roman"/>
-          <w:sz w:val="24"/>
-          <w:szCs w:val="24"/>
-        </w:rPr>
-        <w:t>true){</w:t>
-      </w:r>
-      <w:proofErr w:type="gramEnd"/>
+        <w:t>($_SESSION['logged']) &amp;&amp; $_SESSION['logged'] == true){</w:t>
+      </w:r>
     </w:p>
     <w:p>
       <w:pPr>
@@ -1345,6 +1365,7 @@
       <w:r>
         <w:rPr>
           <w:noProof/>
+          <w:lang w:val="en-MY" w:eastAsia="en-MY"/>
         </w:rPr>
         <w:drawing>
           <wp:inline distT="0" distB="0" distL="0" distR="0">
@@ -1758,9 +1779,19 @@
           <w:sz w:val="24"/>
           <w:szCs w:val="24"/>
         </w:rPr>
-        <w:t xml:space="preserve">    if(</w:t>
-      </w:r>
-      <w:proofErr w:type="spellStart"/>
+        <w:t xml:space="preserve">    </w:t>
+      </w:r>
+      <w:proofErr w:type="gramStart"/>
+      <w:r>
+        <w:rPr>
+          <w:rFonts w:ascii="Times New Roman" w:hAnsi="Times New Roman" w:cs="Times New Roman"/>
+          <w:sz w:val="24"/>
+          <w:szCs w:val="24"/>
+        </w:rPr>
+        <w:t>if(</w:t>
+      </w:r>
+      <w:proofErr w:type="spellStart"/>
+      <w:proofErr w:type="gramEnd"/>
       <w:r>
         <w:rPr>
           <w:rFonts w:ascii="Times New Roman" w:hAnsi="Times New Roman" w:cs="Times New Roman"/>
@@ -1794,7 +1825,173 @@
           <w:sz w:val="24"/>
           <w:szCs w:val="24"/>
         </w:rPr>
-        <w:t>']</w:t>
+        <w:t>'])){</w:t>
+      </w:r>
+    </w:p>
+    <w:p>
+      <w:pPr>
+        <w:pStyle w:val="ListParagraph"/>
+        <w:ind w:left="2160"/>
+        <w:rPr>
+          <w:rFonts w:ascii="Times New Roman" w:hAnsi="Times New Roman" w:cs="Times New Roman"/>
+          <w:sz w:val="24"/>
+          <w:szCs w:val="24"/>
+        </w:rPr>
+      </w:pPr>
+      <w:r>
+        <w:rPr>
+          <w:rFonts w:ascii="Times New Roman" w:hAnsi="Times New Roman" w:cs="Times New Roman"/>
+          <w:sz w:val="24"/>
+          <w:szCs w:val="24"/>
+        </w:rPr>
+        <w:t xml:space="preserve">      $</w:t>
+      </w:r>
+      <w:proofErr w:type="spellStart"/>
+      <w:r>
+        <w:rPr>
+          <w:rFonts w:ascii="Times New Roman" w:hAnsi="Times New Roman" w:cs="Times New Roman"/>
+          <w:sz w:val="24"/>
+          <w:szCs w:val="24"/>
+        </w:rPr>
+        <w:t>firstname</w:t>
+      </w:r>
+      <w:proofErr w:type="spellEnd"/>
+      <w:r>
+        <w:rPr>
+          <w:rFonts w:ascii="Times New Roman" w:hAnsi="Times New Roman" w:cs="Times New Roman"/>
+          <w:sz w:val="24"/>
+          <w:szCs w:val="24"/>
+        </w:rPr>
+        <w:t xml:space="preserve"> = $_POST['</w:t>
+      </w:r>
+      <w:proofErr w:type="spellStart"/>
+      <w:r>
+        <w:rPr>
+          <w:rFonts w:ascii="Times New Roman" w:hAnsi="Times New Roman" w:cs="Times New Roman"/>
+          <w:sz w:val="24"/>
+          <w:szCs w:val="24"/>
+        </w:rPr>
+        <w:t>pfname</w:t>
+      </w:r>
+      <w:proofErr w:type="spellEnd"/>
+      <w:r>
+        <w:rPr>
+          <w:rFonts w:ascii="Times New Roman" w:hAnsi="Times New Roman" w:cs="Times New Roman"/>
+          <w:sz w:val="24"/>
+          <w:szCs w:val="24"/>
+        </w:rPr>
+        <w:t>'];</w:t>
+      </w:r>
+    </w:p>
+    <w:p>
+      <w:pPr>
+        <w:pStyle w:val="ListParagraph"/>
+        <w:ind w:left="2160"/>
+        <w:rPr>
+          <w:rFonts w:ascii="Times New Roman" w:hAnsi="Times New Roman" w:cs="Times New Roman"/>
+          <w:sz w:val="24"/>
+          <w:szCs w:val="24"/>
+        </w:rPr>
+      </w:pPr>
+      <w:r>
+        <w:rPr>
+          <w:rFonts w:ascii="Times New Roman" w:hAnsi="Times New Roman" w:cs="Times New Roman"/>
+          <w:sz w:val="24"/>
+          <w:szCs w:val="24"/>
+        </w:rPr>
+        <w:t xml:space="preserve">      $</w:t>
+      </w:r>
+      <w:proofErr w:type="spellStart"/>
+      <w:r>
+        <w:rPr>
+          <w:rFonts w:ascii="Times New Roman" w:hAnsi="Times New Roman" w:cs="Times New Roman"/>
+          <w:sz w:val="24"/>
+          <w:szCs w:val="24"/>
+        </w:rPr>
+        <w:t>firstname</w:t>
+      </w:r>
+      <w:proofErr w:type="spellEnd"/>
+      <w:r>
+        <w:rPr>
+          <w:rFonts w:ascii="Times New Roman" w:hAnsi="Times New Roman" w:cs="Times New Roman"/>
+          <w:sz w:val="24"/>
+          <w:szCs w:val="24"/>
+        </w:rPr>
+        <w:t xml:space="preserve"> = </w:t>
+      </w:r>
+      <w:proofErr w:type="spellStart"/>
+      <w:r>
+        <w:rPr>
+          <w:rFonts w:ascii="Times New Roman" w:hAnsi="Times New Roman" w:cs="Times New Roman"/>
+          <w:sz w:val="24"/>
+          <w:szCs w:val="24"/>
+        </w:rPr>
+        <w:t>sanitiseInput</w:t>
+      </w:r>
+      <w:proofErr w:type="spellEnd"/>
+      <w:r>
+        <w:rPr>
+          <w:rFonts w:ascii="Times New Roman" w:hAnsi="Times New Roman" w:cs="Times New Roman"/>
+          <w:sz w:val="24"/>
+          <w:szCs w:val="24"/>
+        </w:rPr>
+        <w:t>($</w:t>
+      </w:r>
+      <w:proofErr w:type="spellStart"/>
+      <w:r>
+        <w:rPr>
+          <w:rFonts w:ascii="Times New Roman" w:hAnsi="Times New Roman" w:cs="Times New Roman"/>
+          <w:sz w:val="24"/>
+          <w:szCs w:val="24"/>
+        </w:rPr>
+        <w:t>firstname</w:t>
+      </w:r>
+      <w:proofErr w:type="spellEnd"/>
+      <w:r>
+        <w:rPr>
+          <w:rFonts w:ascii="Times New Roman" w:hAnsi="Times New Roman" w:cs="Times New Roman"/>
+          <w:sz w:val="24"/>
+          <w:szCs w:val="24"/>
+        </w:rPr>
+        <w:t>);</w:t>
+      </w:r>
+    </w:p>
+    <w:p>
+      <w:pPr>
+        <w:pStyle w:val="ListParagraph"/>
+        <w:ind w:left="2160"/>
+        <w:rPr>
+          <w:rFonts w:ascii="Times New Roman" w:hAnsi="Times New Roman" w:cs="Times New Roman"/>
+          <w:sz w:val="24"/>
+          <w:szCs w:val="24"/>
+        </w:rPr>
+      </w:pPr>
+      <w:r>
+        <w:rPr>
+          <w:rFonts w:ascii="Times New Roman" w:hAnsi="Times New Roman" w:cs="Times New Roman"/>
+          <w:sz w:val="24"/>
+          <w:szCs w:val="24"/>
+        </w:rPr>
+        <w:t xml:space="preserve">      </w:t>
+      </w:r>
+    </w:p>
+    <w:p>
+      <w:pPr>
+        <w:pStyle w:val="ListParagraph"/>
+        <w:ind w:left="2160"/>
+        <w:rPr>
+          <w:rFonts w:ascii="Times New Roman" w:hAnsi="Times New Roman" w:cs="Times New Roman"/>
+          <w:sz w:val="24"/>
+          <w:szCs w:val="24"/>
+        </w:rPr>
+      </w:pPr>
+      <w:r>
+        <w:rPr>
+          <w:rFonts w:ascii="Times New Roman" w:hAnsi="Times New Roman" w:cs="Times New Roman"/>
+          <w:sz w:val="24"/>
+          <w:szCs w:val="24"/>
+        </w:rPr>
+        <w:t xml:space="preserve">      </w:t>
       </w:r>
       <w:proofErr w:type="gramStart"/>
       <w:r>
@@ -1803,9 +2000,144 @@
           <w:sz w:val="24"/>
           <w:szCs w:val="24"/>
         </w:rPr>
+        <w:t>if(</w:t>
+      </w:r>
+      <w:proofErr w:type="gramEnd"/>
+      <w:r>
+        <w:rPr>
+          <w:rFonts w:ascii="Times New Roman" w:hAnsi="Times New Roman" w:cs="Times New Roman"/>
+          <w:sz w:val="24"/>
+          <w:szCs w:val="24"/>
+        </w:rPr>
+        <w:t>!</w:t>
+      </w:r>
+      <w:proofErr w:type="spellStart"/>
+      <w:r>
+        <w:rPr>
+          <w:rFonts w:ascii="Times New Roman" w:hAnsi="Times New Roman" w:cs="Times New Roman"/>
+          <w:sz w:val="24"/>
+          <w:szCs w:val="24"/>
+        </w:rPr>
+        <w:t>preg_match</w:t>
+      </w:r>
+      <w:proofErr w:type="spellEnd"/>
+      <w:r>
+        <w:rPr>
+          <w:rFonts w:ascii="Times New Roman" w:hAnsi="Times New Roman" w:cs="Times New Roman"/>
+          <w:sz w:val="24"/>
+          <w:szCs w:val="24"/>
+        </w:rPr>
+        <w:t>("/^[A-</w:t>
+      </w:r>
+      <w:proofErr w:type="spellStart"/>
+      <w:r>
+        <w:rPr>
+          <w:rFonts w:ascii="Times New Roman" w:hAnsi="Times New Roman" w:cs="Times New Roman"/>
+          <w:sz w:val="24"/>
+          <w:szCs w:val="24"/>
+        </w:rPr>
+        <w:t>Za</w:t>
+      </w:r>
+      <w:proofErr w:type="spellEnd"/>
+      <w:r>
+        <w:rPr>
+          <w:rFonts w:ascii="Times New Roman" w:hAnsi="Times New Roman" w:cs="Times New Roman"/>
+          <w:sz w:val="24"/>
+          <w:szCs w:val="24"/>
+        </w:rPr>
+        <w:t>-z]+$/", $</w:t>
+      </w:r>
+      <w:proofErr w:type="spellStart"/>
+      <w:r>
+        <w:rPr>
+          <w:rFonts w:ascii="Times New Roman" w:hAnsi="Times New Roman" w:cs="Times New Roman"/>
+          <w:sz w:val="24"/>
+          <w:szCs w:val="24"/>
+        </w:rPr>
+        <w:t>firstname</w:t>
+      </w:r>
+      <w:proofErr w:type="spellEnd"/>
+      <w:r>
+        <w:rPr>
+          <w:rFonts w:ascii="Times New Roman" w:hAnsi="Times New Roman" w:cs="Times New Roman"/>
+          <w:sz w:val="24"/>
+          <w:szCs w:val="24"/>
+        </w:rPr>
         <w:t>)){</w:t>
       </w:r>
+    </w:p>
+    <w:p>
+      <w:pPr>
+        <w:pStyle w:val="ListParagraph"/>
+        <w:ind w:left="2160"/>
+        <w:rPr>
+          <w:rFonts w:ascii="Times New Roman" w:hAnsi="Times New Roman" w:cs="Times New Roman"/>
+          <w:sz w:val="24"/>
+          <w:szCs w:val="24"/>
+        </w:rPr>
+      </w:pPr>
+      <w:r>
+        <w:rPr>
+          <w:rFonts w:ascii="Times New Roman" w:hAnsi="Times New Roman" w:cs="Times New Roman"/>
+          <w:sz w:val="24"/>
+          <w:szCs w:val="24"/>
+        </w:rPr>
+        <w:t xml:space="preserve">        $</w:t>
+      </w:r>
+      <w:proofErr w:type="gramStart"/>
+      <w:r>
+        <w:rPr>
+          <w:rFonts w:ascii="Times New Roman" w:hAnsi="Times New Roman" w:cs="Times New Roman"/>
+          <w:sz w:val="24"/>
+          <w:szCs w:val="24"/>
+        </w:rPr>
+        <w:t>err .=</w:t>
+      </w:r>
       <w:proofErr w:type="gramEnd"/>
+      <w:r>
+        <w:rPr>
+          <w:rFonts w:ascii="Times New Roman" w:hAnsi="Times New Roman" w:cs="Times New Roman"/>
+          <w:sz w:val="24"/>
+          <w:szCs w:val="24"/>
+        </w:rPr>
+        <w:t xml:space="preserve"> "Invalid </w:t>
+      </w:r>
+      <w:proofErr w:type="spellStart"/>
+      <w:r>
+        <w:rPr>
+          <w:rFonts w:ascii="Times New Roman" w:hAnsi="Times New Roman" w:cs="Times New Roman"/>
+          <w:sz w:val="24"/>
+          <w:szCs w:val="24"/>
+        </w:rPr>
+        <w:t>Firstname</w:t>
+      </w:r>
+      <w:proofErr w:type="spellEnd"/>
+      <w:r>
+        <w:rPr>
+          <w:rFonts w:ascii="Times New Roman" w:hAnsi="Times New Roman" w:cs="Times New Roman"/>
+          <w:sz w:val="24"/>
+          <w:szCs w:val="24"/>
+        </w:rPr>
+        <w:t>&lt;</w:t>
+      </w:r>
+      <w:proofErr w:type="spellStart"/>
+      <w:r>
+        <w:rPr>
+          <w:rFonts w:ascii="Times New Roman" w:hAnsi="Times New Roman" w:cs="Times New Roman"/>
+          <w:sz w:val="24"/>
+          <w:szCs w:val="24"/>
+        </w:rPr>
+        <w:t>br</w:t>
+      </w:r>
+      <w:proofErr w:type="spellEnd"/>
+      <w:r>
+        <w:rPr>
+          <w:rFonts w:ascii="Times New Roman" w:hAnsi="Times New Roman" w:cs="Times New Roman"/>
+          <w:sz w:val="24"/>
+          <w:szCs w:val="24"/>
+        </w:rPr>
+        <w:t xml:space="preserve"> /&gt;";</w:t>
+      </w:r>
     </w:p>
     <w:p>
       <w:pPr>
@@ -1823,43 +2155,7 @@
           <w:sz w:val="24"/>
           <w:szCs w:val="24"/>
         </w:rPr>
-        <w:t xml:space="preserve">      $</w:t>
-      </w:r>
-      <w:proofErr w:type="spellStart"/>
-      <w:r>
-        <w:rPr>
-          <w:rFonts w:ascii="Times New Roman" w:hAnsi="Times New Roman" w:cs="Times New Roman"/>
-          <w:sz w:val="24"/>
-          <w:szCs w:val="24"/>
-        </w:rPr>
-        <w:t>firstname</w:t>
-      </w:r>
-      <w:proofErr w:type="spellEnd"/>
-      <w:r>
-        <w:rPr>
-          <w:rFonts w:ascii="Times New Roman" w:hAnsi="Times New Roman" w:cs="Times New Roman"/>
-          <w:sz w:val="24"/>
-          <w:szCs w:val="24"/>
-        </w:rPr>
-        <w:t xml:space="preserve"> = $_POST['</w:t>
-      </w:r>
-      <w:proofErr w:type="spellStart"/>
-      <w:r>
-        <w:rPr>
-          <w:rFonts w:ascii="Times New Roman" w:hAnsi="Times New Roman" w:cs="Times New Roman"/>
-          <w:sz w:val="24"/>
-          <w:szCs w:val="24"/>
-        </w:rPr>
-        <w:t>pfname</w:t>
-      </w:r>
-      <w:proofErr w:type="spellEnd"/>
-      <w:r>
-        <w:rPr>
-          <w:rFonts w:ascii="Times New Roman" w:hAnsi="Times New Roman" w:cs="Times New Roman"/>
-          <w:sz w:val="24"/>
-          <w:szCs w:val="24"/>
-        </w:rPr>
-        <w:t>'];</w:t>
+        <w:t xml:space="preserve">      } </w:t>
       </w:r>
     </w:p>
     <w:p>
@@ -1878,61 +2174,25 @@
           <w:sz w:val="24"/>
           <w:szCs w:val="24"/>
         </w:rPr>
-        <w:t xml:space="preserve">      $</w:t>
-      </w:r>
-      <w:proofErr w:type="spellStart"/>
-      <w:r>
-        <w:rPr>
-          <w:rFonts w:ascii="Times New Roman" w:hAnsi="Times New Roman" w:cs="Times New Roman"/>
-          <w:sz w:val="24"/>
-          <w:szCs w:val="24"/>
-        </w:rPr>
-        <w:t>firstname</w:t>
-      </w:r>
-      <w:proofErr w:type="spellEnd"/>
-      <w:r>
-        <w:rPr>
-          <w:rFonts w:ascii="Times New Roman" w:hAnsi="Times New Roman" w:cs="Times New Roman"/>
-          <w:sz w:val="24"/>
-          <w:szCs w:val="24"/>
-        </w:rPr>
-        <w:t xml:space="preserve"> = </w:t>
-      </w:r>
-      <w:proofErr w:type="spellStart"/>
-      <w:r>
-        <w:rPr>
-          <w:rFonts w:ascii="Times New Roman" w:hAnsi="Times New Roman" w:cs="Times New Roman"/>
-          <w:sz w:val="24"/>
-          <w:szCs w:val="24"/>
-        </w:rPr>
-        <w:t>sanitiseInput</w:t>
-      </w:r>
-      <w:proofErr w:type="spellEnd"/>
-      <w:r>
-        <w:rPr>
-          <w:rFonts w:ascii="Times New Roman" w:hAnsi="Times New Roman" w:cs="Times New Roman"/>
-          <w:sz w:val="24"/>
-          <w:szCs w:val="24"/>
-        </w:rPr>
-        <w:t>($</w:t>
-      </w:r>
-      <w:proofErr w:type="spellStart"/>
-      <w:r>
-        <w:rPr>
-          <w:rFonts w:ascii="Times New Roman" w:hAnsi="Times New Roman" w:cs="Times New Roman"/>
-          <w:sz w:val="24"/>
-          <w:szCs w:val="24"/>
-        </w:rPr>
-        <w:t>firstname</w:t>
-      </w:r>
-      <w:proofErr w:type="spellEnd"/>
-      <w:r>
-        <w:rPr>
-          <w:rFonts w:ascii="Times New Roman" w:hAnsi="Times New Roman" w:cs="Times New Roman"/>
-          <w:sz w:val="24"/>
-          <w:szCs w:val="24"/>
-        </w:rPr>
-        <w:t>);</w:t>
+        <w:t xml:space="preserve">      </w:t>
+      </w:r>
+      <w:proofErr w:type="gramStart"/>
+      <w:r>
+        <w:rPr>
+          <w:rFonts w:ascii="Times New Roman" w:hAnsi="Times New Roman" w:cs="Times New Roman"/>
+          <w:sz w:val="24"/>
+          <w:szCs w:val="24"/>
+        </w:rPr>
+        <w:t>}else</w:t>
+      </w:r>
+      <w:proofErr w:type="gramEnd"/>
+      <w:r>
+        <w:rPr>
+          <w:rFonts w:ascii="Times New Roman" w:hAnsi="Times New Roman" w:cs="Times New Roman"/>
+          <w:sz w:val="24"/>
+          <w:szCs w:val="24"/>
+        </w:rPr>
+        <w:t>{</w:t>
       </w:r>
     </w:p>
     <w:p>
@@ -1951,26 +2211,7 @@
           <w:sz w:val="24"/>
           <w:szCs w:val="24"/>
         </w:rPr>
-        <w:t xml:space="preserve">      </w:t>
-      </w:r>
-    </w:p>
-    <w:p>
-      <w:pPr>
-        <w:pStyle w:val="ListParagraph"/>
-        <w:ind w:left="2160"/>
-        <w:rPr>
-          <w:rFonts w:ascii="Times New Roman" w:hAnsi="Times New Roman" w:cs="Times New Roman"/>
-          <w:sz w:val="24"/>
-          <w:szCs w:val="24"/>
-        </w:rPr>
-      </w:pPr>
-      <w:r>
-        <w:rPr>
-          <w:rFonts w:ascii="Times New Roman" w:hAnsi="Times New Roman" w:cs="Times New Roman"/>
-          <w:sz w:val="24"/>
-          <w:szCs w:val="24"/>
-        </w:rPr>
-        <w:t xml:space="preserve">      if</w:t>
+        <w:t xml:space="preserve">        $</w:t>
       </w:r>
       <w:proofErr w:type="gramStart"/>
       <w:r>
@@ -1979,16 +2220,7 @@
           <w:sz w:val="24"/>
           <w:szCs w:val="24"/>
         </w:rPr>
-        <w:t>(!</w:t>
-      </w:r>
-      <w:proofErr w:type="spellStart"/>
-      <w:r>
-        <w:rPr>
-          <w:rFonts w:ascii="Times New Roman" w:hAnsi="Times New Roman" w:cs="Times New Roman"/>
-          <w:sz w:val="24"/>
-          <w:szCs w:val="24"/>
-        </w:rPr>
-        <w:t>preg</w:t>
+        <w:t>err .=</w:t>
       </w:r>
       <w:proofErr w:type="gramEnd"/>
       <w:r>
@@ -1997,200 +2229,7 @@
           <w:sz w:val="24"/>
           <w:szCs w:val="24"/>
         </w:rPr>
-        <w:t>_match</w:t>
-      </w:r>
-      <w:proofErr w:type="spellEnd"/>
-      <w:r>
-        <w:rPr>
-          <w:rFonts w:ascii="Times New Roman" w:hAnsi="Times New Roman" w:cs="Times New Roman"/>
-          <w:sz w:val="24"/>
-          <w:szCs w:val="24"/>
-        </w:rPr>
-        <w:t>("/^[A-Za-z]+$/", $</w:t>
-      </w:r>
-      <w:proofErr w:type="spellStart"/>
-      <w:r>
-        <w:rPr>
-          <w:rFonts w:ascii="Times New Roman" w:hAnsi="Times New Roman" w:cs="Times New Roman"/>
-          <w:sz w:val="24"/>
-          <w:szCs w:val="24"/>
-        </w:rPr>
-        <w:t>firstname</w:t>
-      </w:r>
-      <w:proofErr w:type="spellEnd"/>
-      <w:r>
-        <w:rPr>
-          <w:rFonts w:ascii="Times New Roman" w:hAnsi="Times New Roman" w:cs="Times New Roman"/>
-          <w:sz w:val="24"/>
-          <w:szCs w:val="24"/>
-        </w:rPr>
-        <w:t>)){</w:t>
-      </w:r>
-    </w:p>
-    <w:p>
-      <w:pPr>
-        <w:pStyle w:val="ListParagraph"/>
-        <w:ind w:left="2160"/>
-        <w:rPr>
-          <w:rFonts w:ascii="Times New Roman" w:hAnsi="Times New Roman" w:cs="Times New Roman"/>
-          <w:sz w:val="24"/>
-          <w:szCs w:val="24"/>
-        </w:rPr>
-      </w:pPr>
-      <w:r>
-        <w:rPr>
-          <w:rFonts w:ascii="Times New Roman" w:hAnsi="Times New Roman" w:cs="Times New Roman"/>
-          <w:sz w:val="24"/>
-          <w:szCs w:val="24"/>
-        </w:rPr>
-        <w:t xml:space="preserve">        $</w:t>
-      </w:r>
-      <w:proofErr w:type="gramStart"/>
-      <w:r>
-        <w:rPr>
-          <w:rFonts w:ascii="Times New Roman" w:hAnsi="Times New Roman" w:cs="Times New Roman"/>
-          <w:sz w:val="24"/>
-          <w:szCs w:val="24"/>
-        </w:rPr>
-        <w:t>err .</w:t>
-      </w:r>
-      <w:proofErr w:type="gramEnd"/>
-      <w:r>
-        <w:rPr>
-          <w:rFonts w:ascii="Times New Roman" w:hAnsi="Times New Roman" w:cs="Times New Roman"/>
-          <w:sz w:val="24"/>
-          <w:szCs w:val="24"/>
-        </w:rPr>
-        <w:t xml:space="preserve">= "Invalid </w:t>
-      </w:r>
-      <w:proofErr w:type="spellStart"/>
-      <w:r>
-        <w:rPr>
-          <w:rFonts w:ascii="Times New Roman" w:hAnsi="Times New Roman" w:cs="Times New Roman"/>
-          <w:sz w:val="24"/>
-          <w:szCs w:val="24"/>
-        </w:rPr>
-        <w:t>Firstname</w:t>
-      </w:r>
-      <w:proofErr w:type="spellEnd"/>
-      <w:r>
-        <w:rPr>
-          <w:rFonts w:ascii="Times New Roman" w:hAnsi="Times New Roman" w:cs="Times New Roman"/>
-          <w:sz w:val="24"/>
-          <w:szCs w:val="24"/>
-        </w:rPr>
-        <w:t>&lt;</w:t>
-      </w:r>
-      <w:proofErr w:type="spellStart"/>
-      <w:r>
-        <w:rPr>
-          <w:rFonts w:ascii="Times New Roman" w:hAnsi="Times New Roman" w:cs="Times New Roman"/>
-          <w:sz w:val="24"/>
-          <w:szCs w:val="24"/>
-        </w:rPr>
-        <w:t>br</w:t>
-      </w:r>
-      <w:proofErr w:type="spellEnd"/>
-      <w:r>
-        <w:rPr>
-          <w:rFonts w:ascii="Times New Roman" w:hAnsi="Times New Roman" w:cs="Times New Roman"/>
-          <w:sz w:val="24"/>
-          <w:szCs w:val="24"/>
-        </w:rPr>
-        <w:t xml:space="preserve"> /&gt;";</w:t>
-      </w:r>
-    </w:p>
-    <w:p>
-      <w:pPr>
-        <w:pStyle w:val="ListParagraph"/>
-        <w:ind w:left="2160"/>
-        <w:rPr>
-          <w:rFonts w:ascii="Times New Roman" w:hAnsi="Times New Roman" w:cs="Times New Roman"/>
-          <w:sz w:val="24"/>
-          <w:szCs w:val="24"/>
-        </w:rPr>
-      </w:pPr>
-      <w:r>
-        <w:rPr>
-          <w:rFonts w:ascii="Times New Roman" w:hAnsi="Times New Roman" w:cs="Times New Roman"/>
-          <w:sz w:val="24"/>
-          <w:szCs w:val="24"/>
-        </w:rPr>
-        <w:t xml:space="preserve">      } </w:t>
-      </w:r>
-    </w:p>
-    <w:p>
-      <w:pPr>
-        <w:pStyle w:val="ListParagraph"/>
-        <w:ind w:left="2160"/>
-        <w:rPr>
-          <w:rFonts w:ascii="Times New Roman" w:hAnsi="Times New Roman" w:cs="Times New Roman"/>
-          <w:sz w:val="24"/>
-          <w:szCs w:val="24"/>
-        </w:rPr>
-      </w:pPr>
-      <w:r>
-        <w:rPr>
-          <w:rFonts w:ascii="Times New Roman" w:hAnsi="Times New Roman" w:cs="Times New Roman"/>
-          <w:sz w:val="24"/>
-          <w:szCs w:val="24"/>
-        </w:rPr>
-        <w:t xml:space="preserve">      </w:t>
-      </w:r>
-      <w:proofErr w:type="gramStart"/>
-      <w:r>
-        <w:rPr>
-          <w:rFonts w:ascii="Times New Roman" w:hAnsi="Times New Roman" w:cs="Times New Roman"/>
-          <w:sz w:val="24"/>
-          <w:szCs w:val="24"/>
-        </w:rPr>
-        <w:t>}else</w:t>
-      </w:r>
-      <w:proofErr w:type="gramEnd"/>
-      <w:r>
-        <w:rPr>
-          <w:rFonts w:ascii="Times New Roman" w:hAnsi="Times New Roman" w:cs="Times New Roman"/>
-          <w:sz w:val="24"/>
-          <w:szCs w:val="24"/>
-        </w:rPr>
-        <w:t>{</w:t>
-      </w:r>
-    </w:p>
-    <w:p>
-      <w:pPr>
-        <w:pStyle w:val="ListParagraph"/>
-        <w:ind w:left="2160"/>
-        <w:rPr>
-          <w:rFonts w:ascii="Times New Roman" w:hAnsi="Times New Roman" w:cs="Times New Roman"/>
-          <w:sz w:val="24"/>
-          <w:szCs w:val="24"/>
-        </w:rPr>
-      </w:pPr>
-      <w:r>
-        <w:rPr>
-          <w:rFonts w:ascii="Times New Roman" w:hAnsi="Times New Roman" w:cs="Times New Roman"/>
-          <w:sz w:val="24"/>
-          <w:szCs w:val="24"/>
-        </w:rPr>
-        <w:t xml:space="preserve">        $</w:t>
-      </w:r>
-      <w:proofErr w:type="gramStart"/>
-      <w:r>
-        <w:rPr>
-          <w:rFonts w:ascii="Times New Roman" w:hAnsi="Times New Roman" w:cs="Times New Roman"/>
-          <w:sz w:val="24"/>
-          <w:szCs w:val="24"/>
-        </w:rPr>
-        <w:t>err .</w:t>
-      </w:r>
-      <w:proofErr w:type="gramEnd"/>
-      <w:r>
-        <w:rPr>
-          <w:rFonts w:ascii="Times New Roman" w:hAnsi="Times New Roman" w:cs="Times New Roman"/>
-          <w:sz w:val="24"/>
-          <w:szCs w:val="24"/>
-        </w:rPr>
-        <w:t>= "</w:t>
+        <w:t xml:space="preserve"> "</w:t>
       </w:r>
       <w:proofErr w:type="spellStart"/>
       <w:r>
@@ -2370,7 +2409,7 @@
           <w:sz w:val="24"/>
           <w:szCs w:val="24"/>
         </w:rPr>
-        <w:t xml:space="preserve">      if($</w:t>
+        <w:t xml:space="preserve">      </w:t>
       </w:r>
       <w:proofErr w:type="gramStart"/>
       <w:r>
@@ -2379,9 +2418,17 @@
           <w:sz w:val="24"/>
           <w:szCs w:val="24"/>
         </w:rPr>
-        <w:t>conn){</w:t>
+        <w:t>if(</w:t>
       </w:r>
       <w:proofErr w:type="gramEnd"/>
+      <w:r>
+        <w:rPr>
+          <w:rFonts w:ascii="Times New Roman" w:hAnsi="Times New Roman" w:cs="Times New Roman"/>
+          <w:sz w:val="24"/>
+          <w:szCs w:val="24"/>
+        </w:rPr>
+        <w:t>$conn){</w:t>
+      </w:r>
     </w:p>
     <w:p>
       <w:pPr>
@@ -2772,7 +2819,7 @@
           <w:sz w:val="24"/>
           <w:szCs w:val="24"/>
         </w:rPr>
-        <w:t xml:space="preserve">        if($</w:t>
+        <w:t xml:space="preserve">        </w:t>
       </w:r>
       <w:proofErr w:type="gramStart"/>
       <w:r>
@@ -2781,9 +2828,17 @@
           <w:sz w:val="24"/>
           <w:szCs w:val="24"/>
         </w:rPr>
-        <w:t>result){</w:t>
+        <w:t>if(</w:t>
       </w:r>
       <w:proofErr w:type="gramEnd"/>
+      <w:r>
+        <w:rPr>
+          <w:rFonts w:ascii="Times New Roman" w:hAnsi="Times New Roman" w:cs="Times New Roman"/>
+          <w:sz w:val="24"/>
+          <w:szCs w:val="24"/>
+        </w:rPr>
+        <w:t>$result){</w:t>
+      </w:r>
     </w:p>
     <w:p>
       <w:pPr>
@@ -2801,7 +2856,7 @@
           <w:sz w:val="24"/>
           <w:szCs w:val="24"/>
         </w:rPr>
-        <w:t xml:space="preserve">          echo "&lt;h2&gt;Your enquiry has been sent to us successfully! Thank </w:t>
+        <w:t xml:space="preserve">          echo "&lt;h2&gt;Your enquiry has been sent to us successfully! Thank You</w:t>
       </w:r>
       <w:proofErr w:type="gramStart"/>
       <w:r>
@@ -2810,7 +2865,7 @@
           <w:sz w:val="24"/>
           <w:szCs w:val="24"/>
         </w:rPr>
-        <w:t>You!&lt;</w:t>
+        <w:t>!&lt;</w:t>
       </w:r>
       <w:proofErr w:type="gramEnd"/>
       <w:r>
@@ -3152,7 +3207,7 @@
           <w:sz w:val="24"/>
           <w:szCs w:val="24"/>
         </w:rPr>
-        <w:t xml:space="preserve">    echo "&lt;p&gt;</w:t>
+        <w:t xml:space="preserve">    </w:t>
       </w:r>
       <w:proofErr w:type="gramStart"/>
       <w:r>
@@ -3161,7 +3216,7 @@
           <w:sz w:val="24"/>
           <w:szCs w:val="24"/>
         </w:rPr>
-        <w:t>" .</w:t>
+        <w:t>echo</w:t>
       </w:r>
       <w:proofErr w:type="gramEnd"/>
       <w:r>
@@ -3170,7 +3225,7 @@
           <w:sz w:val="24"/>
           <w:szCs w:val="24"/>
         </w:rPr>
-        <w:t xml:space="preserve"> $</w:t>
+        <w:t xml:space="preserve"> "&lt;p&gt;" . $</w:t>
       </w:r>
       <w:proofErr w:type="gramStart"/>
       <w:r>
@@ -3360,17 +3415,7 @@
           <w:sz w:val="24"/>
           <w:szCs w:val="24"/>
         </w:rPr>
-        <w:t xml:space="preserve">        $query = "SELECT * FRO</w:t>
-      </w:r>
-      <w:bookmarkStart w:id="0" w:name="_GoBack"/>
-      <w:bookmarkEnd w:id="0"/>
-      <w:r>
-        <w:rPr>
-          <w:rFonts w:ascii="Times New Roman" w:hAnsi="Times New Roman" w:cs="Times New Roman"/>
-          <w:sz w:val="24"/>
-          <w:szCs w:val="24"/>
-        </w:rPr>
-        <w:t xml:space="preserve">M </w:t>
+        <w:t xml:space="preserve">        $query = "SELECT * FROM </w:t>
       </w:r>
       <w:proofErr w:type="spellStart"/>
       <w:r>
@@ -3460,7 +3505,7 @@
           <w:sz w:val="24"/>
           <w:szCs w:val="24"/>
         </w:rPr>
-        <w:t xml:space="preserve">        if($</w:t>
+        <w:t xml:space="preserve">        </w:t>
       </w:r>
       <w:proofErr w:type="gramStart"/>
       <w:r>
@@ -3469,9 +3514,17 @@
           <w:sz w:val="24"/>
           <w:szCs w:val="24"/>
         </w:rPr>
-        <w:t>result){</w:t>
+        <w:t>if(</w:t>
       </w:r>
       <w:proofErr w:type="gramEnd"/>
+      <w:r>
+        <w:rPr>
+          <w:rFonts w:ascii="Times New Roman" w:hAnsi="Times New Roman" w:cs="Times New Roman"/>
+          <w:sz w:val="24"/>
+          <w:szCs w:val="24"/>
+        </w:rPr>
+        <w:t>$result){</w:t>
+      </w:r>
     </w:p>
     <w:p>
       <w:pPr>
@@ -3524,7 +3577,7 @@
           <w:sz w:val="24"/>
           <w:szCs w:val="24"/>
         </w:rPr>
-        <w:t xml:space="preserve">          if($</w:t>
+        <w:t xml:space="preserve">          </w:t>
       </w:r>
       <w:proofErr w:type="gramStart"/>
       <w:r>
@@ -3533,9 +3586,17 @@
           <w:sz w:val="24"/>
           <w:szCs w:val="24"/>
         </w:rPr>
-        <w:t>row){</w:t>
+        <w:t>if(</w:t>
       </w:r>
       <w:proofErr w:type="gramEnd"/>
+      <w:r>
+        <w:rPr>
+          <w:rFonts w:ascii="Times New Roman" w:hAnsi="Times New Roman" w:cs="Times New Roman"/>
+          <w:sz w:val="24"/>
+          <w:szCs w:val="24"/>
+        </w:rPr>
+        <w:t>$row){</w:t>
+      </w:r>
     </w:p>
     <w:p>
       <w:pPr>
@@ -3748,6 +3809,42 @@
           <w:szCs w:val="28"/>
         </w:rPr>
       </w:pPr>
+      <w:r>
+        <w:rPr>
+          <w:rFonts w:ascii="Times New Roman" w:hAnsi="Times New Roman" w:cs="Times New Roman"/>
+          <w:sz w:val="28"/>
+          <w:szCs w:val="28"/>
+        </w:rPr>
+        <w:t xml:space="preserve">For the existence of the databases, when entering every page, the </w:t>
+      </w:r>
+      <w:proofErr w:type="spellStart"/>
+      <w:r>
+        <w:rPr>
+          <w:rFonts w:ascii="Times New Roman" w:hAnsi="Times New Roman" w:cs="Times New Roman"/>
+          <w:sz w:val="28"/>
+          <w:szCs w:val="28"/>
+        </w:rPr>
+        <w:t>php</w:t>
+      </w:r>
+      <w:proofErr w:type="spellEnd"/>
+      <w:r>
+        <w:rPr>
+          <w:rFonts w:ascii="Times New Roman" w:hAnsi="Times New Roman" w:cs="Times New Roman"/>
+          <w:sz w:val="28"/>
+          <w:szCs w:val="28"/>
+        </w:rPr>
+        <w:t xml:space="preserve"> code checks for the existence of the database and the tables. If present, it continues running, if absent, it creates the database and the tables.</w:t>
+      </w:r>
+    </w:p>
+    <w:p>
+      <w:pPr>
+        <w:pStyle w:val="ListParagraph"/>
+        <w:rPr>
+          <w:rFonts w:ascii="Times New Roman" w:hAnsi="Times New Roman" w:cs="Times New Roman"/>
+          <w:sz w:val="28"/>
+          <w:szCs w:val="28"/>
+        </w:rPr>
+      </w:pPr>
     </w:p>
     <w:p>
       <w:pPr>
@@ -3805,6 +3902,7 @@
           <w:noProof/>
           <w:sz w:val="28"/>
           <w:szCs w:val="28"/>
+          <w:lang w:val="en-MY" w:eastAsia="en-MY"/>
         </w:rPr>
         <w:drawing>
           <wp:inline distT="0" distB="0" distL="0" distR="0">
@@ -3934,6 +4032,7 @@
           <w:noProof/>
           <w:sz w:val="28"/>
           <w:szCs w:val="28"/>
+          <w:lang w:val="en-MY" w:eastAsia="en-MY"/>
         </w:rPr>
         <w:drawing>
           <wp:inline distT="0" distB="0" distL="0" distR="0">
@@ -4066,6 +4165,50 @@
           <w:szCs w:val="28"/>
         </w:rPr>
       </w:pPr>
+      <w:r>
+        <w:rPr>
+          <w:rFonts w:ascii="Times New Roman" w:hAnsi="Times New Roman" w:cs="Times New Roman"/>
+          <w:sz w:val="28"/>
+          <w:szCs w:val="28"/>
+        </w:rPr>
+        <w:t>The team implemented a user management module, which includes a registration system, which saves the user’s information into the database under the table ‘</w:t>
+      </w:r>
+      <w:proofErr w:type="spellStart"/>
+      <w:r>
+        <w:rPr>
+          <w:rFonts w:ascii="Times New Roman" w:hAnsi="Times New Roman" w:cs="Times New Roman"/>
+          <w:sz w:val="28"/>
+          <w:szCs w:val="28"/>
+        </w:rPr>
+        <w:t>usertable</w:t>
+      </w:r>
+      <w:proofErr w:type="spellEnd"/>
+      <w:r>
+        <w:rPr>
+          <w:rFonts w:ascii="Times New Roman" w:hAnsi="Times New Roman" w:cs="Times New Roman"/>
+          <w:sz w:val="28"/>
+          <w:szCs w:val="28"/>
+        </w:rPr>
+        <w:t xml:space="preserve">’. A login is also used to match the username and password to the ones in the database to initiate login. Session super </w:t>
+      </w:r>
+      <w:proofErr w:type="spellStart"/>
+      <w:r>
+        <w:rPr>
+          <w:rFonts w:ascii="Times New Roman" w:hAnsi="Times New Roman" w:cs="Times New Roman"/>
+          <w:sz w:val="28"/>
+          <w:szCs w:val="28"/>
+        </w:rPr>
+        <w:t>globals</w:t>
+      </w:r>
+      <w:proofErr w:type="spellEnd"/>
+      <w:r>
+        <w:rPr>
+          <w:rFonts w:ascii="Times New Roman" w:hAnsi="Times New Roman" w:cs="Times New Roman"/>
+          <w:sz w:val="28"/>
+          <w:szCs w:val="28"/>
+        </w:rPr>
+        <w:t xml:space="preserve"> were also used to keep track of if the user is logged in or not, which, if they are, member only links are displayed, and some links are changed. For example, the registration link is changed to an edit profile link instead. Users are also allowed to view other members (only the name and the date they joined to prevent a breach of security and personal information), allowed to edit their name by changing it in the database, and also relinquish their membership if they wish to, by dropping the values from the database, all using MySQL Queries.</w:t>
+      </w:r>
     </w:p>
     <w:p>
       <w:pPr>
@@ -4211,25 +4354,7 @@
                 <w:sz w:val="28"/>
                 <w:szCs w:val="28"/>
               </w:rPr>
-              <w:t xml:space="preserve"> </w:t>
-            </w:r>
-            <w:proofErr w:type="spellStart"/>
-            <w:r>
-              <w:rPr>
-                <w:rFonts w:ascii="Times New Roman" w:hAnsi="Times New Roman" w:cs="Times New Roman"/>
-                <w:sz w:val="28"/>
-                <w:szCs w:val="28"/>
-              </w:rPr>
-              <w:t>Chen-Yen</w:t>
-            </w:r>
-            <w:proofErr w:type="spellEnd"/>
-            <w:r>
-              <w:rPr>
-                <w:rFonts w:ascii="Times New Roman" w:hAnsi="Times New Roman" w:cs="Times New Roman"/>
-                <w:sz w:val="28"/>
-                <w:szCs w:val="28"/>
-              </w:rPr>
-              <w:t xml:space="preserve"> </w:t>
+              <w:t xml:space="preserve"> Chen-Yen </w:t>
             </w:r>
           </w:p>
         </w:tc>
@@ -4299,8 +4424,18 @@
                 <w:sz w:val="28"/>
                 <w:szCs w:val="28"/>
               </w:rPr>
-              <w:t xml:space="preserve"> Heng</w:t>
+              <w:t xml:space="preserve"> </w:t>
             </w:r>
+            <w:proofErr w:type="spellStart"/>
+            <w:r>
+              <w:rPr>
+                <w:rFonts w:ascii="Times New Roman" w:hAnsi="Times New Roman" w:cs="Times New Roman"/>
+                <w:sz w:val="28"/>
+                <w:szCs w:val="28"/>
+              </w:rPr>
+              <w:t>Heng</w:t>
+            </w:r>
+            <w:proofErr w:type="spellEnd"/>
           </w:p>
         </w:tc>
         <w:tc>
@@ -4318,6 +4453,14 @@
                 <w:szCs w:val="28"/>
               </w:rPr>
             </w:pPr>
+            <w:r>
+              <w:rPr>
+                <w:rFonts w:ascii="Times New Roman" w:hAnsi="Times New Roman" w:cs="Times New Roman"/>
+                <w:sz w:val="28"/>
+                <w:szCs w:val="28"/>
+              </w:rPr>
+              <w:t>Created tables in MySQL</w:t>
+            </w:r>
           </w:p>
         </w:tc>
       </w:tr>
@@ -4343,18 +4486,8 @@
                 <w:sz w:val="28"/>
                 <w:szCs w:val="28"/>
               </w:rPr>
-              <w:t xml:space="preserve">Wong Jun </w:t>
+              <w:t>Wong Jun Jie</w:t>
             </w:r>
-            <w:proofErr w:type="spellStart"/>
-            <w:r>
-              <w:rPr>
-                <w:rFonts w:ascii="Times New Roman" w:hAnsi="Times New Roman" w:cs="Times New Roman"/>
-                <w:sz w:val="28"/>
-                <w:szCs w:val="28"/>
-              </w:rPr>
-              <w:t>Jie</w:t>
-            </w:r>
-            <w:proofErr w:type="spellEnd"/>
           </w:p>
         </w:tc>
         <w:tc>
@@ -4432,6 +4565,274 @@
         </w:rPr>
       </w:pPr>
     </w:p>
+    <w:p>
+      <w:pPr>
+        <w:pStyle w:val="ListParagraph"/>
+        <w:ind w:left="0"/>
+        <w:rPr>
+          <w:rFonts w:ascii="Times New Roman" w:hAnsi="Times New Roman" w:cs="Times New Roman"/>
+          <w:sz w:val="28"/>
+          <w:szCs w:val="28"/>
+        </w:rPr>
+      </w:pPr>
+      <w:r>
+        <w:rPr>
+          <w:rFonts w:ascii="Times New Roman" w:hAnsi="Times New Roman" w:cs="Times New Roman"/>
+          <w:sz w:val="28"/>
+          <w:szCs w:val="28"/>
+        </w:rPr>
+        <w:t>Ryan Yap Chen-Yen</w:t>
+      </w:r>
+    </w:p>
+    <w:p>
+      <w:pPr>
+        <w:pStyle w:val="ListParagraph"/>
+        <w:ind w:left="0" w:firstLine="720"/>
+        <w:rPr>
+          <w:rFonts w:ascii="Times New Roman" w:hAnsi="Times New Roman" w:cs="Times New Roman"/>
+          <w:sz w:val="28"/>
+          <w:szCs w:val="28"/>
+        </w:rPr>
+      </w:pPr>
+      <w:r>
+        <w:rPr>
+          <w:rFonts w:ascii="Times New Roman" w:hAnsi="Times New Roman" w:cs="Times New Roman"/>
+          <w:sz w:val="28"/>
+          <w:szCs w:val="28"/>
+        </w:rPr>
+        <w:t>PHP reuse elements</w:t>
+      </w:r>
+      <w:r>
+        <w:rPr>
+          <w:rFonts w:ascii="Times New Roman" w:hAnsi="Times New Roman" w:cs="Times New Roman"/>
+          <w:sz w:val="28"/>
+          <w:szCs w:val="28"/>
+        </w:rPr>
+        <w:t xml:space="preserve"> for header, footer, banner and navigation bar.</w:t>
+      </w:r>
+    </w:p>
+    <w:p>
+      <w:pPr>
+        <w:pStyle w:val="ListParagraph"/>
+        <w:ind w:left="0"/>
+        <w:rPr>
+          <w:rFonts w:ascii="Times New Roman" w:hAnsi="Times New Roman" w:cs="Times New Roman"/>
+          <w:sz w:val="28"/>
+          <w:szCs w:val="28"/>
+        </w:rPr>
+      </w:pPr>
+    </w:p>
+    <w:p>
+      <w:pPr>
+        <w:pStyle w:val="ListParagraph"/>
+        <w:ind w:left="0"/>
+        <w:rPr>
+          <w:rFonts w:ascii="Times New Roman" w:hAnsi="Times New Roman" w:cs="Times New Roman"/>
+          <w:sz w:val="28"/>
+          <w:szCs w:val="28"/>
+        </w:rPr>
+      </w:pPr>
+      <w:r>
+        <w:rPr>
+          <w:rFonts w:ascii="Times New Roman" w:hAnsi="Times New Roman" w:cs="Times New Roman"/>
+          <w:sz w:val="28"/>
+          <w:szCs w:val="28"/>
+        </w:rPr>
+        <w:t xml:space="preserve">Wong </w:t>
+      </w:r>
+      <w:proofErr w:type="spellStart"/>
+      <w:r>
+        <w:rPr>
+          <w:rFonts w:ascii="Times New Roman" w:hAnsi="Times New Roman" w:cs="Times New Roman"/>
+          <w:sz w:val="28"/>
+          <w:szCs w:val="28"/>
+        </w:rPr>
+        <w:t>Kah</w:t>
+      </w:r>
+      <w:proofErr w:type="spellEnd"/>
+      <w:r>
+        <w:rPr>
+          <w:rFonts w:ascii="Times New Roman" w:hAnsi="Times New Roman" w:cs="Times New Roman"/>
+          <w:sz w:val="28"/>
+          <w:szCs w:val="28"/>
+        </w:rPr>
+        <w:t xml:space="preserve"> </w:t>
+      </w:r>
+      <w:proofErr w:type="spellStart"/>
+      <w:r>
+        <w:rPr>
+          <w:rFonts w:ascii="Times New Roman" w:hAnsi="Times New Roman" w:cs="Times New Roman"/>
+          <w:sz w:val="28"/>
+          <w:szCs w:val="28"/>
+        </w:rPr>
+        <w:t>Heng</w:t>
+      </w:r>
+      <w:proofErr w:type="spellEnd"/>
+    </w:p>
+    <w:p>
+      <w:pPr>
+        <w:pStyle w:val="ListParagraph"/>
+        <w:ind w:left="0" w:firstLine="720"/>
+        <w:rPr>
+          <w:rFonts w:ascii="Times New Roman" w:hAnsi="Times New Roman" w:cs="Times New Roman"/>
+          <w:sz w:val="28"/>
+          <w:szCs w:val="28"/>
+        </w:rPr>
+      </w:pPr>
+      <w:r>
+        <w:rPr>
+          <w:rFonts w:ascii="Times New Roman" w:hAnsi="Times New Roman" w:cs="Times New Roman"/>
+          <w:sz w:val="28"/>
+          <w:szCs w:val="28"/>
+        </w:rPr>
+        <w:t>PHP reuse elements for</w:t>
+      </w:r>
+      <w:r>
+        <w:rPr>
+          <w:rFonts w:ascii="Times New Roman" w:hAnsi="Times New Roman" w:cs="Times New Roman"/>
+          <w:sz w:val="28"/>
+          <w:szCs w:val="28"/>
+        </w:rPr>
+        <w:t xml:space="preserve"> registration box</w:t>
+      </w:r>
+      <w:r>
+        <w:rPr>
+          <w:rFonts w:ascii="Times New Roman" w:hAnsi="Times New Roman" w:cs="Times New Roman"/>
+          <w:sz w:val="28"/>
+          <w:szCs w:val="28"/>
+        </w:rPr>
+        <w:t>.</w:t>
+      </w:r>
+    </w:p>
+    <w:p>
+      <w:pPr>
+        <w:pStyle w:val="ListParagraph"/>
+        <w:ind w:left="0"/>
+        <w:rPr>
+          <w:rFonts w:ascii="Times New Roman" w:hAnsi="Times New Roman" w:cs="Times New Roman"/>
+          <w:sz w:val="28"/>
+          <w:szCs w:val="28"/>
+        </w:rPr>
+      </w:pPr>
+    </w:p>
+    <w:p>
+      <w:pPr>
+        <w:pStyle w:val="ListParagraph"/>
+        <w:ind w:left="0"/>
+        <w:rPr>
+          <w:rFonts w:ascii="Times New Roman" w:hAnsi="Times New Roman" w:cs="Times New Roman"/>
+          <w:sz w:val="28"/>
+          <w:szCs w:val="28"/>
+        </w:rPr>
+      </w:pPr>
+      <w:r>
+        <w:rPr>
+          <w:rFonts w:ascii="Times New Roman" w:hAnsi="Times New Roman" w:cs="Times New Roman"/>
+          <w:sz w:val="28"/>
+          <w:szCs w:val="28"/>
+        </w:rPr>
+        <w:t>Wong Jun Jie</w:t>
+      </w:r>
+    </w:p>
+    <w:p>
+      <w:pPr>
+        <w:pStyle w:val="ListParagraph"/>
+        <w:ind w:left="0"/>
+        <w:rPr>
+          <w:rFonts w:ascii="Times New Roman" w:hAnsi="Times New Roman" w:cs="Times New Roman"/>
+          <w:sz w:val="28"/>
+          <w:szCs w:val="28"/>
+        </w:rPr>
+      </w:pPr>
+      <w:r>
+        <w:rPr>
+          <w:rFonts w:ascii="Times New Roman" w:hAnsi="Times New Roman" w:cs="Times New Roman"/>
+          <w:sz w:val="28"/>
+          <w:szCs w:val="28"/>
+        </w:rPr>
+        <w:tab/>
+        <w:t>View enquiries</w:t>
+      </w:r>
+      <w:bookmarkStart w:id="0" w:name="_GoBack"/>
+      <w:bookmarkEnd w:id="0"/>
+    </w:p>
+    <w:p>
+      <w:pPr>
+        <w:pStyle w:val="ListParagraph"/>
+        <w:ind w:left="0"/>
+        <w:rPr>
+          <w:rFonts w:ascii="Times New Roman" w:hAnsi="Times New Roman" w:cs="Times New Roman"/>
+          <w:sz w:val="28"/>
+          <w:szCs w:val="28"/>
+        </w:rPr>
+      </w:pPr>
+    </w:p>
+    <w:p>
+      <w:pPr>
+        <w:pStyle w:val="ListParagraph"/>
+        <w:ind w:left="0"/>
+        <w:rPr>
+          <w:rFonts w:ascii="Times New Roman" w:hAnsi="Times New Roman" w:cs="Times New Roman"/>
+          <w:sz w:val="28"/>
+          <w:szCs w:val="28"/>
+        </w:rPr>
+      </w:pPr>
+      <w:r>
+        <w:rPr>
+          <w:rFonts w:ascii="Times New Roman" w:hAnsi="Times New Roman" w:cs="Times New Roman"/>
+          <w:sz w:val="28"/>
+          <w:szCs w:val="28"/>
+        </w:rPr>
+        <w:t xml:space="preserve">Joel </w:t>
+      </w:r>
+      <w:proofErr w:type="spellStart"/>
+      <w:r>
+        <w:rPr>
+          <w:rFonts w:ascii="Times New Roman" w:hAnsi="Times New Roman" w:cs="Times New Roman"/>
+          <w:sz w:val="28"/>
+          <w:szCs w:val="28"/>
+        </w:rPr>
+        <w:t>Yeong</w:t>
+      </w:r>
+      <w:proofErr w:type="spellEnd"/>
+      <w:r>
+        <w:rPr>
+          <w:rFonts w:ascii="Times New Roman" w:hAnsi="Times New Roman" w:cs="Times New Roman"/>
+          <w:sz w:val="28"/>
+          <w:szCs w:val="28"/>
+        </w:rPr>
+        <w:t xml:space="preserve"> </w:t>
+      </w:r>
+      <w:proofErr w:type="spellStart"/>
+      <w:r>
+        <w:rPr>
+          <w:rFonts w:ascii="Times New Roman" w:hAnsi="Times New Roman" w:cs="Times New Roman"/>
+          <w:sz w:val="28"/>
+          <w:szCs w:val="28"/>
+        </w:rPr>
+        <w:t>Wai</w:t>
+      </w:r>
+      <w:proofErr w:type="spellEnd"/>
+      <w:r>
+        <w:rPr>
+          <w:rFonts w:ascii="Times New Roman" w:hAnsi="Times New Roman" w:cs="Times New Roman"/>
+          <w:sz w:val="28"/>
+          <w:szCs w:val="28"/>
+        </w:rPr>
+        <w:t xml:space="preserve"> Hoe</w:t>
+      </w:r>
+    </w:p>
+    <w:p>
+      <w:pPr>
+        <w:pStyle w:val="ListParagraph"/>
+        <w:ind w:left="0"/>
+        <w:rPr>
+          <w:rFonts w:ascii="Times New Roman" w:hAnsi="Times New Roman" w:cs="Times New Roman"/>
+          <w:sz w:val="28"/>
+          <w:szCs w:val="28"/>
+        </w:rPr>
+      </w:pPr>
+    </w:p>
     <w:sectPr>
       <w:pgSz w:w="11906" w:h="16838"/>
       <w:pgMar w:top="1440" w:right="1440" w:bottom="1440" w:left="1440" w:header="708" w:footer="708" w:gutter="0"/>
@@ -4443,7 +4844,7 @@
 </file>
 
 <file path=word/numbering.xml><?xml version="1.0" encoding="utf-8"?>
-<w:numbering xmlns:wpc="http://schemas.microsoft.com/office/word/2010/wordprocessingCanvas" xmlns:cx="http://schemas.microsoft.com/office/drawing/2014/chartex" xmlns:cx1="http://schemas.microsoft.com/office/drawing/2015/9/8/chartex" xmlns:cx2="http://schemas.microsoft.com/office/drawing/2015/10/21/chartex" xmlns:cx3="http://schemas.microsoft.com/office/drawing/2016/5/9/chartex" xmlns:cx4="http://schemas.microsoft.com/office/drawing/2016/5/10/chartex" xmlns:cx5="http://schemas.microsoft.com/office/drawing/2016/5/11/chartex" xmlns:cx6="http://schemas.microsoft.com/office/drawing/2016/5/12/chartex" xmlns:cx7="http://schemas.microsoft.com/office/drawing/2016/5/13/chartex" xmlns:cx8="http://schemas.microsoft.com/office/drawing/2016/5/14/chartex" xmlns:mc="http://schemas.openxmlformats.org/markup-compatibility/2006" xmlns:aink="http://schemas.microsoft.com/office/drawing/2016/ink" xmlns:am3d="http://schemas.microsoft.com/office/drawing/2017/model3d" xmlns:o="urn:schemas-microsoft-com:office:office" xmlns:r="http://schemas.openxmlformats.org/officeDocument/2006/relationships" xmlns:m="http://schemas.openxmlformats.org/officeDocument/2006/math" xmlns:v="urn:schemas-microsoft-com:vml" xmlns:wp14="http://schemas.microsoft.com/office/word/2010/wordprocessingDrawing" xmlns:wp="http://schemas.openxmlformats.org/drawingml/2006/wordprocessingDrawing" xmlns:w10="urn:schemas-microsoft-com:office:word" xmlns:w="http://schemas.openxmlformats.org/wordprocessingml/2006/main" xmlns:w14="http://schemas.microsoft.com/office/word/2010/wordml" xmlns:w15="http://schemas.microsoft.com/office/word/2012/wordml" xmlns:w16cid="http://schemas.microsoft.com/office/word/2016/wordml/cid" xmlns:w16se="http://schemas.microsoft.com/office/word/2015/wordml/symex" xmlns:wpg="http://schemas.microsoft.com/office/word/2010/wordprocessingGroup" xmlns:wpi="http://schemas.microsoft.com/office/word/2010/wordprocessingInk" xmlns:wne="http://schemas.microsoft.com/office/word/2006/wordml" xmlns:wps="http://schemas.microsoft.com/office/word/2010/wordprocessingShape" mc:Ignorable="w14 w15 w16se w16cid wp14">
+<w:numbering xmlns:wpc="http://schemas.microsoft.com/office/word/2010/wordprocessingCanvas" xmlns:cx="http://schemas.microsoft.com/office/drawing/2014/chartex" xmlns:cx1="http://schemas.microsoft.com/office/drawing/2015/9/8/chartex" xmlns:mc="http://schemas.openxmlformats.org/markup-compatibility/2006" xmlns:o="urn:schemas-microsoft-com:office:office" xmlns:r="http://schemas.openxmlformats.org/officeDocument/2006/relationships" xmlns:m="http://schemas.openxmlformats.org/officeDocument/2006/math" xmlns:v="urn:schemas-microsoft-com:vml" xmlns:wp14="http://schemas.microsoft.com/office/word/2010/wordprocessingDrawing" xmlns:wp="http://schemas.openxmlformats.org/drawingml/2006/wordprocessingDrawing" xmlns:w10="urn:schemas-microsoft-com:office:word" xmlns:w="http://schemas.openxmlformats.org/wordprocessingml/2006/main" xmlns:w14="http://schemas.microsoft.com/office/word/2010/wordml" xmlns:w15="http://schemas.microsoft.com/office/word/2012/wordml" xmlns:w16se="http://schemas.microsoft.com/office/word/2015/wordml/symex" xmlns:wpg="http://schemas.microsoft.com/office/word/2010/wordprocessingGroup" xmlns:wpi="http://schemas.microsoft.com/office/word/2010/wordprocessingInk" xmlns:wne="http://schemas.microsoft.com/office/word/2006/wordml" xmlns:wps="http://schemas.microsoft.com/office/word/2010/wordprocessingShape" mc:Ignorable="w14 w15 w16se wp14">
   <w:abstractNum w:abstractNumId="0" w15:restartNumberingAfterBreak="0">
     <w:nsid w:val="38ED0D67"/>
     <w:multiLevelType w:val="hybridMultilevel"/>
@@ -4656,7 +5057,7 @@
 </file>
 
 <file path=word/styles.xml><?xml version="1.0" encoding="utf-8"?>
-<w:styles xmlns:mc="http://schemas.openxmlformats.org/markup-compatibility/2006" xmlns:r="http://schemas.openxmlformats.org/officeDocument/2006/relationships" xmlns:w="http://schemas.openxmlformats.org/wordprocessingml/2006/main" xmlns:w14="http://schemas.microsoft.com/office/word/2010/wordml" xmlns:w15="http://schemas.microsoft.com/office/word/2012/wordml" xmlns:w16cid="http://schemas.microsoft.com/office/word/2016/wordml/cid" xmlns:w16se="http://schemas.microsoft.com/office/word/2015/wordml/symex" mc:Ignorable="w14 w15 w16se w16cid">
+<w:styles xmlns:mc="http://schemas.openxmlformats.org/markup-compatibility/2006" xmlns:r="http://schemas.openxmlformats.org/officeDocument/2006/relationships" xmlns:w="http://schemas.openxmlformats.org/wordprocessingml/2006/main" xmlns:w14="http://schemas.microsoft.com/office/word/2010/wordml" xmlns:w15="http://schemas.microsoft.com/office/word/2012/wordml" xmlns:w16se="http://schemas.microsoft.com/office/word/2015/wordml/symex" mc:Ignorable="w14 w15 w16se">
   <w:docDefaults>
     <w:rPrDefault>
       <w:rPr>
@@ -4672,7 +5073,7 @@
       </w:pPr>
     </w:pPrDefault>
   </w:docDefaults>
-  <w:latentStyles w:defLockedState="0" w:defUIPriority="99" w:defSemiHidden="0" w:defUnhideWhenUsed="0" w:defQFormat="0" w:count="375">
+  <w:latentStyles w:defLockedState="0" w:defUIPriority="99" w:defSemiHidden="0" w:defUnhideWhenUsed="0" w:defQFormat="0" w:count="371">
     <w:lsdException w:name="Normal" w:uiPriority="0" w:qFormat="1"/>
     <w:lsdException w:name="heading 1" w:uiPriority="9" w:qFormat="1"/>
     <w:lsdException w:name="heading 2" w:semiHidden="1" w:uiPriority="9" w:unhideWhenUsed="1" w:qFormat="1"/>
@@ -5044,10 +5445,6 @@
     <w:lsdException w:name="List Table 5 Dark Accent 6" w:uiPriority="50"/>
     <w:lsdException w:name="List Table 6 Colorful Accent 6" w:uiPriority="51"/>
     <w:lsdException w:name="List Table 7 Colorful Accent 6" w:uiPriority="52"/>
-    <w:lsdException w:name="Mention" w:semiHidden="1" w:unhideWhenUsed="1"/>
-    <w:lsdException w:name="Smart Hyperlink" w:semiHidden="1" w:unhideWhenUsed="1"/>
-    <w:lsdException w:name="Hashtag" w:semiHidden="1" w:unhideWhenUsed="1"/>
-    <w:lsdException w:name="Unresolved Mention" w:semiHidden="1" w:unhideWhenUsed="1"/>
   </w:latentStyles>
   <w:style w:type="paragraph" w:default="1" w:styleId="Normal">
     <w:name w:val="Normal"/>

--- a/assign1/Assign3 Report.docx
+++ b/assign1/Assign3 Report.docx
@@ -1,6 +1,6 @@
 
 <file path=word/document.xml><?xml version="1.0" encoding="utf-8"?>
-<w:document xmlns:wpc="http://schemas.microsoft.com/office/word/2010/wordprocessingCanvas" xmlns:cx="http://schemas.microsoft.com/office/drawing/2014/chartex" xmlns:cx1="http://schemas.microsoft.com/office/drawing/2015/9/8/chartex" xmlns:mc="http://schemas.openxmlformats.org/markup-compatibility/2006" xmlns:o="urn:schemas-microsoft-com:office:office" xmlns:r="http://schemas.openxmlformats.org/officeDocument/2006/relationships" xmlns:m="http://schemas.openxmlformats.org/officeDocument/2006/math" xmlns:v="urn:schemas-microsoft-com:vml" xmlns:wp14="http://schemas.microsoft.com/office/word/2010/wordprocessingDrawing" xmlns:wp="http://schemas.openxmlformats.org/drawingml/2006/wordprocessingDrawing" xmlns:w10="urn:schemas-microsoft-com:office:word" xmlns:w="http://schemas.openxmlformats.org/wordprocessingml/2006/main" xmlns:w14="http://schemas.microsoft.com/office/word/2010/wordml" xmlns:w15="http://schemas.microsoft.com/office/word/2012/wordml" xmlns:w16se="http://schemas.microsoft.com/office/word/2015/wordml/symex" xmlns:wpg="http://schemas.microsoft.com/office/word/2010/wordprocessingGroup" xmlns:wpi="http://schemas.microsoft.com/office/word/2010/wordprocessingInk" xmlns:wne="http://schemas.microsoft.com/office/word/2006/wordml" xmlns:wps="http://schemas.microsoft.com/office/word/2010/wordprocessingShape" mc:Ignorable="w14 w15 w16se wp14">
+<w:document xmlns:wpc="http://schemas.microsoft.com/office/word/2010/wordprocessingCanvas" xmlns:cx="http://schemas.microsoft.com/office/drawing/2014/chartex" xmlns:cx1="http://schemas.microsoft.com/office/drawing/2015/9/8/chartex" xmlns:cx2="http://schemas.microsoft.com/office/drawing/2015/10/21/chartex" xmlns:cx3="http://schemas.microsoft.com/office/drawing/2016/5/9/chartex" xmlns:cx4="http://schemas.microsoft.com/office/drawing/2016/5/10/chartex" xmlns:cx5="http://schemas.microsoft.com/office/drawing/2016/5/11/chartex" xmlns:cx6="http://schemas.microsoft.com/office/drawing/2016/5/12/chartex" xmlns:cx7="http://schemas.microsoft.com/office/drawing/2016/5/13/chartex" xmlns:cx8="http://schemas.microsoft.com/office/drawing/2016/5/14/chartex" xmlns:mc="http://schemas.openxmlformats.org/markup-compatibility/2006" xmlns:aink="http://schemas.microsoft.com/office/drawing/2016/ink" xmlns:am3d="http://schemas.microsoft.com/office/drawing/2017/model3d" xmlns:o="urn:schemas-microsoft-com:office:office" xmlns:r="http://schemas.openxmlformats.org/officeDocument/2006/relationships" xmlns:m="http://schemas.openxmlformats.org/officeDocument/2006/math" xmlns:v="urn:schemas-microsoft-com:vml" xmlns:wp14="http://schemas.microsoft.com/office/word/2010/wordprocessingDrawing" xmlns:wp="http://schemas.openxmlformats.org/drawingml/2006/wordprocessingDrawing" xmlns:w10="urn:schemas-microsoft-com:office:word" xmlns:w="http://schemas.openxmlformats.org/wordprocessingml/2006/main" xmlns:w14="http://schemas.microsoft.com/office/word/2010/wordml" xmlns:w15="http://schemas.microsoft.com/office/word/2012/wordml" xmlns:w16cid="http://schemas.microsoft.com/office/word/2016/wordml/cid" xmlns:w16se="http://schemas.microsoft.com/office/word/2015/wordml/symex" xmlns:wpg="http://schemas.microsoft.com/office/word/2010/wordprocessingGroup" xmlns:wpi="http://schemas.microsoft.com/office/word/2010/wordprocessingInk" xmlns:wne="http://schemas.microsoft.com/office/word/2006/wordml" xmlns:wps="http://schemas.microsoft.com/office/word/2010/wordprocessingShape" mc:Ignorable="w14 w15 w16se w16cid wp14">
   <w:body>
     <w:p>
       <w:pPr>
@@ -192,7 +192,43 @@
           <w:sz w:val="24"/>
           <w:szCs w:val="24"/>
         </w:rPr>
-        <w:t xml:space="preserve">        </w:t>
+        <w:t xml:space="preserve">        &lt;?php </w:t>
+      </w:r>
+      <w:proofErr w:type="spellStart"/>
+      <w:r>
+        <w:rPr>
+          <w:rFonts w:ascii="Times New Roman" w:hAnsi="Times New Roman" w:cs="Times New Roman"/>
+          <w:sz w:val="24"/>
+          <w:szCs w:val="24"/>
+        </w:rPr>
+        <w:t>include_once</w:t>
+      </w:r>
+      <w:proofErr w:type="spellEnd"/>
+      <w:r>
+        <w:rPr>
+          <w:rFonts w:ascii="Times New Roman" w:hAnsi="Times New Roman" w:cs="Times New Roman"/>
+          <w:sz w:val="24"/>
+          <w:szCs w:val="24"/>
+        </w:rPr>
+        <w:t>("includes/</w:t>
+      </w:r>
+      <w:proofErr w:type="spellStart"/>
+      <w:r>
+        <w:rPr>
+          <w:rFonts w:ascii="Times New Roman" w:hAnsi="Times New Roman" w:cs="Times New Roman"/>
+          <w:sz w:val="24"/>
+          <w:szCs w:val="24"/>
+        </w:rPr>
+        <w:t>header.php</w:t>
+      </w:r>
+      <w:proofErr w:type="spellEnd"/>
+      <w:r>
+        <w:rPr>
+          <w:rFonts w:ascii="Times New Roman" w:hAnsi="Times New Roman" w:cs="Times New Roman"/>
+          <w:sz w:val="24"/>
+          <w:szCs w:val="24"/>
+        </w:rPr>
+        <w:t>"</w:t>
       </w:r>
       <w:proofErr w:type="gramStart"/>
       <w:r>
@@ -201,18 +237,8 @@
           <w:sz w:val="24"/>
           <w:szCs w:val="24"/>
         </w:rPr>
-        <w:t>&lt;?</w:t>
-      </w:r>
-      <w:proofErr w:type="spellStart"/>
-      <w:r>
-        <w:rPr>
-          <w:rFonts w:ascii="Times New Roman" w:hAnsi="Times New Roman" w:cs="Times New Roman"/>
-          <w:sz w:val="24"/>
-          <w:szCs w:val="24"/>
-        </w:rPr>
-        <w:t>php</w:t>
-      </w:r>
-      <w:proofErr w:type="spellEnd"/>
+        <w:t>);?</w:t>
+      </w:r>
       <w:proofErr w:type="gramEnd"/>
       <w:r>
         <w:rPr>
@@ -220,7 +246,64 @@
           <w:sz w:val="24"/>
           <w:szCs w:val="24"/>
         </w:rPr>
-        <w:t xml:space="preserve"> </w:t>
+        <w:t>&gt;</w:t>
+      </w:r>
+    </w:p>
+    <w:p>
+      <w:pPr>
+        <w:pStyle w:val="ListParagraph"/>
+        <w:ind w:left="1800"/>
+        <w:rPr>
+          <w:rFonts w:ascii="Times New Roman" w:hAnsi="Times New Roman" w:cs="Times New Roman"/>
+          <w:sz w:val="24"/>
+          <w:szCs w:val="24"/>
+        </w:rPr>
+      </w:pPr>
+      <w:r>
+        <w:rPr>
+          <w:rFonts w:ascii="Times New Roman" w:hAnsi="Times New Roman" w:cs="Times New Roman"/>
+          <w:sz w:val="24"/>
+          <w:szCs w:val="24"/>
+        </w:rPr>
+        <w:t xml:space="preserve">    &lt;/header&gt;</w:t>
+      </w:r>
+    </w:p>
+    <w:p>
+      <w:pPr>
+        <w:pStyle w:val="ListParagraph"/>
+        <w:ind w:left="1800"/>
+        <w:rPr>
+          <w:rFonts w:ascii="Times New Roman" w:hAnsi="Times New Roman" w:cs="Times New Roman"/>
+          <w:sz w:val="24"/>
+          <w:szCs w:val="24"/>
+        </w:rPr>
+      </w:pPr>
+      <w:r>
+        <w:rPr>
+          <w:rFonts w:ascii="Times New Roman" w:hAnsi="Times New Roman" w:cs="Times New Roman"/>
+          <w:sz w:val="24"/>
+          <w:szCs w:val="24"/>
+        </w:rPr>
+        <w:t xml:space="preserve">    &lt;nav&gt;</w:t>
+      </w:r>
+    </w:p>
+    <w:p>
+      <w:pPr>
+        <w:pStyle w:val="ListParagraph"/>
+        <w:ind w:left="1800"/>
+        <w:rPr>
+          <w:rFonts w:ascii="Times New Roman" w:hAnsi="Times New Roman" w:cs="Times New Roman"/>
+          <w:sz w:val="24"/>
+          <w:szCs w:val="24"/>
+        </w:rPr>
+      </w:pPr>
+      <w:r>
+        <w:rPr>
+          <w:rFonts w:ascii="Times New Roman" w:hAnsi="Times New Roman" w:cs="Times New Roman"/>
+          <w:sz w:val="24"/>
+          <w:szCs w:val="24"/>
+        </w:rPr>
+        <w:t xml:space="preserve">        &lt;?php </w:t>
       </w:r>
       <w:proofErr w:type="spellStart"/>
       <w:r>
@@ -247,73 +330,16 @@
           <w:sz w:val="24"/>
           <w:szCs w:val="24"/>
         </w:rPr>
-        <w:t>header.php</w:t>
-      </w:r>
-      <w:proofErr w:type="spellEnd"/>
-      <w:r>
-        <w:rPr>
-          <w:rFonts w:ascii="Times New Roman" w:hAnsi="Times New Roman" w:cs="Times New Roman"/>
-          <w:sz w:val="24"/>
-          <w:szCs w:val="24"/>
-        </w:rPr>
-        <w:t>");?&gt;</w:t>
-      </w:r>
-    </w:p>
-    <w:p>
-      <w:pPr>
-        <w:pStyle w:val="ListParagraph"/>
-        <w:ind w:left="1800"/>
-        <w:rPr>
-          <w:rFonts w:ascii="Times New Roman" w:hAnsi="Times New Roman" w:cs="Times New Roman"/>
-          <w:sz w:val="24"/>
-          <w:szCs w:val="24"/>
-        </w:rPr>
-      </w:pPr>
-      <w:r>
-        <w:rPr>
-          <w:rFonts w:ascii="Times New Roman" w:hAnsi="Times New Roman" w:cs="Times New Roman"/>
-          <w:sz w:val="24"/>
-          <w:szCs w:val="24"/>
-        </w:rPr>
-        <w:t xml:space="preserve">    &lt;/header&gt;</w:t>
-      </w:r>
-    </w:p>
-    <w:p>
-      <w:pPr>
-        <w:pStyle w:val="ListParagraph"/>
-        <w:ind w:left="1800"/>
-        <w:rPr>
-          <w:rFonts w:ascii="Times New Roman" w:hAnsi="Times New Roman" w:cs="Times New Roman"/>
-          <w:sz w:val="24"/>
-          <w:szCs w:val="24"/>
-        </w:rPr>
-      </w:pPr>
-      <w:r>
-        <w:rPr>
-          <w:rFonts w:ascii="Times New Roman" w:hAnsi="Times New Roman" w:cs="Times New Roman"/>
-          <w:sz w:val="24"/>
-          <w:szCs w:val="24"/>
-        </w:rPr>
-        <w:t xml:space="preserve">    &lt;nav&gt;</w:t>
-      </w:r>
-    </w:p>
-    <w:p>
-      <w:pPr>
-        <w:pStyle w:val="ListParagraph"/>
-        <w:ind w:left="1800"/>
-        <w:rPr>
-          <w:rFonts w:ascii="Times New Roman" w:hAnsi="Times New Roman" w:cs="Times New Roman"/>
-          <w:sz w:val="24"/>
-          <w:szCs w:val="24"/>
-        </w:rPr>
-      </w:pPr>
-      <w:r>
-        <w:rPr>
-          <w:rFonts w:ascii="Times New Roman" w:hAnsi="Times New Roman" w:cs="Times New Roman"/>
-          <w:sz w:val="24"/>
-          <w:szCs w:val="24"/>
-        </w:rPr>
-        <w:t xml:space="preserve">        </w:t>
+        <w:t>nav.php</w:t>
+      </w:r>
+      <w:proofErr w:type="spellEnd"/>
+      <w:r>
+        <w:rPr>
+          <w:rFonts w:ascii="Times New Roman" w:hAnsi="Times New Roman" w:cs="Times New Roman"/>
+          <w:sz w:val="24"/>
+          <w:szCs w:val="24"/>
+        </w:rPr>
+        <w:t>"</w:t>
       </w:r>
       <w:proofErr w:type="gramStart"/>
       <w:r>
@@ -322,18 +348,8 @@
           <w:sz w:val="24"/>
           <w:szCs w:val="24"/>
         </w:rPr>
-        <w:t>&lt;?</w:t>
-      </w:r>
-      <w:proofErr w:type="spellStart"/>
-      <w:r>
-        <w:rPr>
-          <w:rFonts w:ascii="Times New Roman" w:hAnsi="Times New Roman" w:cs="Times New Roman"/>
-          <w:sz w:val="24"/>
-          <w:szCs w:val="24"/>
-        </w:rPr>
-        <w:t>php</w:t>
-      </w:r>
-      <w:proofErr w:type="spellEnd"/>
+        <w:t>);?</w:t>
+      </w:r>
       <w:proofErr w:type="gramEnd"/>
       <w:r>
         <w:rPr>
@@ -341,43 +357,7 @@
           <w:sz w:val="24"/>
           <w:szCs w:val="24"/>
         </w:rPr>
-        <w:t xml:space="preserve"> </w:t>
-      </w:r>
-      <w:proofErr w:type="spellStart"/>
-      <w:r>
-        <w:rPr>
-          <w:rFonts w:ascii="Times New Roman" w:hAnsi="Times New Roman" w:cs="Times New Roman"/>
-          <w:sz w:val="24"/>
-          <w:szCs w:val="24"/>
-        </w:rPr>
-        <w:t>include_once</w:t>
-      </w:r>
-      <w:proofErr w:type="spellEnd"/>
-      <w:r>
-        <w:rPr>
-          <w:rFonts w:ascii="Times New Roman" w:hAnsi="Times New Roman" w:cs="Times New Roman"/>
-          <w:sz w:val="24"/>
-          <w:szCs w:val="24"/>
-        </w:rPr>
-        <w:t>("includes/</w:t>
-      </w:r>
-      <w:proofErr w:type="spellStart"/>
-      <w:r>
-        <w:rPr>
-          <w:rFonts w:ascii="Times New Roman" w:hAnsi="Times New Roman" w:cs="Times New Roman"/>
-          <w:sz w:val="24"/>
-          <w:szCs w:val="24"/>
-        </w:rPr>
-        <w:t>nav.php</w:t>
-      </w:r>
-      <w:proofErr w:type="spellEnd"/>
-      <w:r>
-        <w:rPr>
-          <w:rFonts w:ascii="Times New Roman" w:hAnsi="Times New Roman" w:cs="Times New Roman"/>
-          <w:sz w:val="24"/>
-          <w:szCs w:val="24"/>
-        </w:rPr>
-        <w:t>");?&gt;</w:t>
+        <w:t>&gt;</w:t>
       </w:r>
     </w:p>
     <w:p>
@@ -1023,19 +1003,9 @@
           <w:sz w:val="24"/>
           <w:szCs w:val="24"/>
         </w:rPr>
-        <w:t xml:space="preserve"> </w:t>
-      </w:r>
-      <w:proofErr w:type="gramStart"/>
-      <w:r>
-        <w:rPr>
-          <w:rFonts w:ascii="Times New Roman" w:hAnsi="Times New Roman" w:cs="Times New Roman"/>
-          <w:sz w:val="24"/>
-          <w:szCs w:val="24"/>
-        </w:rPr>
-        <w:t>if(</w:t>
-      </w:r>
-      <w:proofErr w:type="spellStart"/>
-      <w:proofErr w:type="gramEnd"/>
+        <w:t xml:space="preserve"> if(</w:t>
+      </w:r>
+      <w:proofErr w:type="spellStart"/>
       <w:r>
         <w:rPr>
           <w:rFonts w:ascii="Times New Roman" w:hAnsi="Times New Roman" w:cs="Times New Roman"/>
@@ -1779,19 +1749,9 @@
           <w:sz w:val="24"/>
           <w:szCs w:val="24"/>
         </w:rPr>
-        <w:t xml:space="preserve">    </w:t>
-      </w:r>
-      <w:proofErr w:type="gramStart"/>
-      <w:r>
-        <w:rPr>
-          <w:rFonts w:ascii="Times New Roman" w:hAnsi="Times New Roman" w:cs="Times New Roman"/>
-          <w:sz w:val="24"/>
-          <w:szCs w:val="24"/>
-        </w:rPr>
-        <w:t>if(</w:t>
-      </w:r>
-      <w:proofErr w:type="spellStart"/>
-      <w:proofErr w:type="gramEnd"/>
+        <w:t xml:space="preserve">    if(</w:t>
+      </w:r>
+      <w:proofErr w:type="spellStart"/>
       <w:r>
         <w:rPr>
           <w:rFonts w:ascii="Times New Roman" w:hAnsi="Times New Roman" w:cs="Times New Roman"/>
@@ -1991,25 +1951,7 @@
           <w:sz w:val="24"/>
           <w:szCs w:val="24"/>
         </w:rPr>
-        <w:t xml:space="preserve">      </w:t>
-      </w:r>
-      <w:proofErr w:type="gramStart"/>
-      <w:r>
-        <w:rPr>
-          <w:rFonts w:ascii="Times New Roman" w:hAnsi="Times New Roman" w:cs="Times New Roman"/>
-          <w:sz w:val="24"/>
-          <w:szCs w:val="24"/>
-        </w:rPr>
-        <w:t>if(</w:t>
-      </w:r>
-      <w:proofErr w:type="gramEnd"/>
-      <w:r>
-        <w:rPr>
-          <w:rFonts w:ascii="Times New Roman" w:hAnsi="Times New Roman" w:cs="Times New Roman"/>
-          <w:sz w:val="24"/>
-          <w:szCs w:val="24"/>
-        </w:rPr>
-        <w:t>!</w:t>
+        <w:t xml:space="preserve">      if(!</w:t>
       </w:r>
       <w:proofErr w:type="spellStart"/>
       <w:r>
@@ -2027,25 +1969,7 @@
           <w:sz w:val="24"/>
           <w:szCs w:val="24"/>
         </w:rPr>
-        <w:t>("/^[A-</w:t>
-      </w:r>
-      <w:proofErr w:type="spellStart"/>
-      <w:r>
-        <w:rPr>
-          <w:rFonts w:ascii="Times New Roman" w:hAnsi="Times New Roman" w:cs="Times New Roman"/>
-          <w:sz w:val="24"/>
-          <w:szCs w:val="24"/>
-        </w:rPr>
-        <w:t>Za</w:t>
-      </w:r>
-      <w:proofErr w:type="spellEnd"/>
-      <w:r>
-        <w:rPr>
-          <w:rFonts w:ascii="Times New Roman" w:hAnsi="Times New Roman" w:cs="Times New Roman"/>
-          <w:sz w:val="24"/>
-          <w:szCs w:val="24"/>
-        </w:rPr>
-        <w:t>-z]+$/", $</w:t>
+        <w:t>("/^[A-Za-z]+$/", $</w:t>
       </w:r>
       <w:proofErr w:type="spellStart"/>
       <w:r>
@@ -2082,25 +2006,7 @@
           <w:sz w:val="24"/>
           <w:szCs w:val="24"/>
         </w:rPr>
-        <w:t xml:space="preserve">        $</w:t>
-      </w:r>
-      <w:proofErr w:type="gramStart"/>
-      <w:r>
-        <w:rPr>
-          <w:rFonts w:ascii="Times New Roman" w:hAnsi="Times New Roman" w:cs="Times New Roman"/>
-          <w:sz w:val="24"/>
-          <w:szCs w:val="24"/>
-        </w:rPr>
-        <w:t>err .=</w:t>
-      </w:r>
-      <w:proofErr w:type="gramEnd"/>
-      <w:r>
-        <w:rPr>
-          <w:rFonts w:ascii="Times New Roman" w:hAnsi="Times New Roman" w:cs="Times New Roman"/>
-          <w:sz w:val="24"/>
-          <w:szCs w:val="24"/>
-        </w:rPr>
-        <w:t xml:space="preserve"> "Invalid </w:t>
+        <w:t xml:space="preserve">        $err .= "Invalid </w:t>
       </w:r>
       <w:proofErr w:type="spellStart"/>
       <w:r>
@@ -2174,25 +2080,7 @@
           <w:sz w:val="24"/>
           <w:szCs w:val="24"/>
         </w:rPr>
-        <w:t xml:space="preserve">      </w:t>
-      </w:r>
-      <w:proofErr w:type="gramStart"/>
-      <w:r>
-        <w:rPr>
-          <w:rFonts w:ascii="Times New Roman" w:hAnsi="Times New Roman" w:cs="Times New Roman"/>
-          <w:sz w:val="24"/>
-          <w:szCs w:val="24"/>
-        </w:rPr>
-        <w:t>}else</w:t>
-      </w:r>
-      <w:proofErr w:type="gramEnd"/>
-      <w:r>
-        <w:rPr>
-          <w:rFonts w:ascii="Times New Roman" w:hAnsi="Times New Roman" w:cs="Times New Roman"/>
-          <w:sz w:val="24"/>
-          <w:szCs w:val="24"/>
-        </w:rPr>
-        <w:t>{</w:t>
+        <w:t xml:space="preserve">      }else{</w:t>
       </w:r>
     </w:p>
     <w:p>
@@ -2211,25 +2099,7 @@
           <w:sz w:val="24"/>
           <w:szCs w:val="24"/>
         </w:rPr>
-        <w:t xml:space="preserve">        $</w:t>
-      </w:r>
-      <w:proofErr w:type="gramStart"/>
-      <w:r>
-        <w:rPr>
-          <w:rFonts w:ascii="Times New Roman" w:hAnsi="Times New Roman" w:cs="Times New Roman"/>
-          <w:sz w:val="24"/>
-          <w:szCs w:val="24"/>
-        </w:rPr>
-        <w:t>err .=</w:t>
-      </w:r>
-      <w:proofErr w:type="gramEnd"/>
-      <w:r>
-        <w:rPr>
-          <w:rFonts w:ascii="Times New Roman" w:hAnsi="Times New Roman" w:cs="Times New Roman"/>
-          <w:sz w:val="24"/>
-          <w:szCs w:val="24"/>
-        </w:rPr>
-        <w:t xml:space="preserve"> "</w:t>
+        <w:t xml:space="preserve">        $err .= "</w:t>
       </w:r>
       <w:proofErr w:type="spellStart"/>
       <w:r>
@@ -2372,25 +2242,7 @@
           <w:sz w:val="24"/>
           <w:szCs w:val="24"/>
         </w:rPr>
-        <w:t xml:space="preserve">  </w:t>
-      </w:r>
-      <w:proofErr w:type="gramStart"/>
-      <w:r>
-        <w:rPr>
-          <w:rFonts w:ascii="Times New Roman" w:hAnsi="Times New Roman" w:cs="Times New Roman"/>
-          <w:sz w:val="24"/>
-          <w:szCs w:val="24"/>
-        </w:rPr>
-        <w:t>if(</w:t>
-      </w:r>
-      <w:proofErr w:type="gramEnd"/>
-      <w:r>
-        <w:rPr>
-          <w:rFonts w:ascii="Times New Roman" w:hAnsi="Times New Roman" w:cs="Times New Roman"/>
-          <w:sz w:val="24"/>
-          <w:szCs w:val="24"/>
-        </w:rPr>
-        <w:t>$err == ""){</w:t>
+        <w:t xml:space="preserve">  if($err == ""){</w:t>
       </w:r>
     </w:p>
     <w:p>
@@ -2409,25 +2261,7 @@
           <w:sz w:val="24"/>
           <w:szCs w:val="24"/>
         </w:rPr>
-        <w:t xml:space="preserve">      </w:t>
-      </w:r>
-      <w:proofErr w:type="gramStart"/>
-      <w:r>
-        <w:rPr>
-          <w:rFonts w:ascii="Times New Roman" w:hAnsi="Times New Roman" w:cs="Times New Roman"/>
-          <w:sz w:val="24"/>
-          <w:szCs w:val="24"/>
-        </w:rPr>
-        <w:t>if(</w:t>
-      </w:r>
-      <w:proofErr w:type="gramEnd"/>
-      <w:r>
-        <w:rPr>
-          <w:rFonts w:ascii="Times New Roman" w:hAnsi="Times New Roman" w:cs="Times New Roman"/>
-          <w:sz w:val="24"/>
-          <w:szCs w:val="24"/>
-        </w:rPr>
-        <w:t>$conn){</w:t>
+        <w:t xml:space="preserve">      if($conn){</w:t>
       </w:r>
     </w:p>
     <w:p>
@@ -2449,7 +2283,6 @@
         <w:t xml:space="preserve">        $query = "INSERT INTO </w:t>
       </w:r>
       <w:proofErr w:type="spellStart"/>
-      <w:proofErr w:type="gramStart"/>
       <w:r>
         <w:rPr>
           <w:rFonts w:ascii="Times New Roman" w:hAnsi="Times New Roman" w:cs="Times New Roman"/>
@@ -2465,16 +2298,7 @@
           <w:sz w:val="24"/>
           <w:szCs w:val="24"/>
         </w:rPr>
-        <w:t>(</w:t>
-      </w:r>
-      <w:proofErr w:type="gramEnd"/>
-      <w:r>
-        <w:rPr>
-          <w:rFonts w:ascii="Times New Roman" w:hAnsi="Times New Roman" w:cs="Times New Roman"/>
-          <w:sz w:val="24"/>
-          <w:szCs w:val="24"/>
-        </w:rPr>
-        <w:t xml:space="preserve">subject, </w:t>
+        <w:t xml:space="preserve">(subject, </w:t>
       </w:r>
       <w:proofErr w:type="spellStart"/>
       <w:r>
@@ -2529,25 +2353,7 @@
           <w:sz w:val="24"/>
           <w:szCs w:val="24"/>
         </w:rPr>
-        <w:t xml:space="preserve">        </w:t>
-      </w:r>
-      <w:proofErr w:type="gramStart"/>
-      <w:r>
-        <w:rPr>
-          <w:rFonts w:ascii="Times New Roman" w:hAnsi="Times New Roman" w:cs="Times New Roman"/>
-          <w:sz w:val="24"/>
-          <w:szCs w:val="24"/>
-        </w:rPr>
-        <w:t>VALUES(</w:t>
-      </w:r>
-      <w:proofErr w:type="gramEnd"/>
-      <w:r>
-        <w:rPr>
-          <w:rFonts w:ascii="Times New Roman" w:hAnsi="Times New Roman" w:cs="Times New Roman"/>
-          <w:sz w:val="24"/>
-          <w:szCs w:val="24"/>
-        </w:rPr>
-        <w:t>'$subject', '$</w:t>
+        <w:t xml:space="preserve">        VALUES('$subject', '$</w:t>
       </w:r>
       <w:proofErr w:type="spellStart"/>
       <w:r>
@@ -2773,34 +2579,16 @@
           <w:sz w:val="24"/>
           <w:szCs w:val="24"/>
         </w:rPr>
-        <w:t>mysqli_</w:t>
-      </w:r>
-      <w:proofErr w:type="gramStart"/>
-      <w:r>
-        <w:rPr>
-          <w:rFonts w:ascii="Times New Roman" w:hAnsi="Times New Roman" w:cs="Times New Roman"/>
-          <w:sz w:val="24"/>
-          <w:szCs w:val="24"/>
-        </w:rPr>
-        <w:t>query</w:t>
-      </w:r>
-      <w:proofErr w:type="spellEnd"/>
-      <w:r>
-        <w:rPr>
-          <w:rFonts w:ascii="Times New Roman" w:hAnsi="Times New Roman" w:cs="Times New Roman"/>
-          <w:sz w:val="24"/>
-          <w:szCs w:val="24"/>
-        </w:rPr>
-        <w:t>(</w:t>
-      </w:r>
-      <w:proofErr w:type="gramEnd"/>
-      <w:r>
-        <w:rPr>
-          <w:rFonts w:ascii="Times New Roman" w:hAnsi="Times New Roman" w:cs="Times New Roman"/>
-          <w:sz w:val="24"/>
-          <w:szCs w:val="24"/>
-        </w:rPr>
-        <w:t>$conn, $query);</w:t>
+        <w:t>mysqli_query</w:t>
+      </w:r>
+      <w:proofErr w:type="spellEnd"/>
+      <w:r>
+        <w:rPr>
+          <w:rFonts w:ascii="Times New Roman" w:hAnsi="Times New Roman" w:cs="Times New Roman"/>
+          <w:sz w:val="24"/>
+          <w:szCs w:val="24"/>
+        </w:rPr>
+        <w:t>($conn, $query);</w:t>
       </w:r>
     </w:p>
     <w:p>
@@ -2819,25 +2607,7 @@
           <w:sz w:val="24"/>
           <w:szCs w:val="24"/>
         </w:rPr>
-        <w:t xml:space="preserve">        </w:t>
-      </w:r>
-      <w:proofErr w:type="gramStart"/>
-      <w:r>
-        <w:rPr>
-          <w:rFonts w:ascii="Times New Roman" w:hAnsi="Times New Roman" w:cs="Times New Roman"/>
-          <w:sz w:val="24"/>
-          <w:szCs w:val="24"/>
-        </w:rPr>
-        <w:t>if(</w:t>
-      </w:r>
-      <w:proofErr w:type="gramEnd"/>
-      <w:r>
-        <w:rPr>
-          <w:rFonts w:ascii="Times New Roman" w:hAnsi="Times New Roman" w:cs="Times New Roman"/>
-          <w:sz w:val="24"/>
-          <w:szCs w:val="24"/>
-        </w:rPr>
-        <w:t>$result){</w:t>
+        <w:t xml:space="preserve">        if($result){</w:t>
       </w:r>
     </w:p>
     <w:p>
@@ -2856,25 +2626,7 @@
           <w:sz w:val="24"/>
           <w:szCs w:val="24"/>
         </w:rPr>
-        <w:t xml:space="preserve">          echo "&lt;h2&gt;Your enquiry has been sent to us successfully! Thank You</w:t>
-      </w:r>
-      <w:proofErr w:type="gramStart"/>
-      <w:r>
-        <w:rPr>
-          <w:rFonts w:ascii="Times New Roman" w:hAnsi="Times New Roman" w:cs="Times New Roman"/>
-          <w:sz w:val="24"/>
-          <w:szCs w:val="24"/>
-        </w:rPr>
-        <w:t>!&lt;</w:t>
-      </w:r>
-      <w:proofErr w:type="gramEnd"/>
-      <w:r>
-        <w:rPr>
-          <w:rFonts w:ascii="Times New Roman" w:hAnsi="Times New Roman" w:cs="Times New Roman"/>
-          <w:sz w:val="24"/>
-          <w:szCs w:val="24"/>
-        </w:rPr>
-        <w:t>/h2&gt;";</w:t>
+        <w:t xml:space="preserve">          echo "&lt;h2&gt;Your enquiry has been sent to us successfully! Thank You!&lt;/h2&gt;";</w:t>
       </w:r>
     </w:p>
     <w:p>
@@ -2948,25 +2700,7 @@
           <w:sz w:val="24"/>
           <w:szCs w:val="24"/>
         </w:rPr>
-        <w:t xml:space="preserve">        </w:t>
-      </w:r>
-      <w:proofErr w:type="gramStart"/>
-      <w:r>
-        <w:rPr>
-          <w:rFonts w:ascii="Times New Roman" w:hAnsi="Times New Roman" w:cs="Times New Roman"/>
-          <w:sz w:val="24"/>
-          <w:szCs w:val="24"/>
-        </w:rPr>
-        <w:t>}else</w:t>
-      </w:r>
-      <w:proofErr w:type="gramEnd"/>
-      <w:r>
-        <w:rPr>
-          <w:rFonts w:ascii="Times New Roman" w:hAnsi="Times New Roman" w:cs="Times New Roman"/>
-          <w:sz w:val="24"/>
-          <w:szCs w:val="24"/>
-        </w:rPr>
-        <w:t>{</w:t>
+        <w:t xml:space="preserve">        }else{</w:t>
       </w:r>
     </w:p>
     <w:p>
@@ -3023,25 +2757,7 @@
           <w:sz w:val="24"/>
           <w:szCs w:val="24"/>
         </w:rPr>
-        <w:t xml:space="preserve">      </w:t>
-      </w:r>
-      <w:proofErr w:type="gramStart"/>
-      <w:r>
-        <w:rPr>
-          <w:rFonts w:ascii="Times New Roman" w:hAnsi="Times New Roman" w:cs="Times New Roman"/>
-          <w:sz w:val="24"/>
-          <w:szCs w:val="24"/>
-        </w:rPr>
-        <w:t>}else</w:t>
-      </w:r>
-      <w:proofErr w:type="gramEnd"/>
-      <w:r>
-        <w:rPr>
-          <w:rFonts w:ascii="Times New Roman" w:hAnsi="Times New Roman" w:cs="Times New Roman"/>
-          <w:sz w:val="24"/>
-          <w:szCs w:val="24"/>
-        </w:rPr>
-        <w:t>{</w:t>
+        <w:t xml:space="preserve">      }else{</w:t>
       </w:r>
     </w:p>
     <w:p>
@@ -3060,25 +2776,7 @@
           <w:sz w:val="24"/>
           <w:szCs w:val="24"/>
         </w:rPr>
-        <w:t xml:space="preserve">        </w:t>
-      </w:r>
-      <w:proofErr w:type="gramStart"/>
-      <w:r>
-        <w:rPr>
-          <w:rFonts w:ascii="Times New Roman" w:hAnsi="Times New Roman" w:cs="Times New Roman"/>
-          <w:sz w:val="24"/>
-          <w:szCs w:val="24"/>
-        </w:rPr>
-        <w:t>die(</w:t>
-      </w:r>
-      <w:proofErr w:type="gramEnd"/>
-      <w:r>
-        <w:rPr>
-          <w:rFonts w:ascii="Times New Roman" w:hAnsi="Times New Roman" w:cs="Times New Roman"/>
-          <w:sz w:val="24"/>
-          <w:szCs w:val="24"/>
-        </w:rPr>
-        <w:t xml:space="preserve">"Connection </w:t>
+        <w:t xml:space="preserve">        die("Connection </w:t>
       </w:r>
       <w:proofErr w:type="spellStart"/>
       <w:r>
@@ -3105,34 +2803,16 @@
           <w:sz w:val="24"/>
           <w:szCs w:val="24"/>
         </w:rPr>
-        <w:t>mysqli_connect_</w:t>
-      </w:r>
-      <w:proofErr w:type="gramStart"/>
-      <w:r>
-        <w:rPr>
-          <w:rFonts w:ascii="Times New Roman" w:hAnsi="Times New Roman" w:cs="Times New Roman"/>
-          <w:sz w:val="24"/>
-          <w:szCs w:val="24"/>
-        </w:rPr>
-        <w:t>error</w:t>
-      </w:r>
-      <w:proofErr w:type="spellEnd"/>
-      <w:r>
-        <w:rPr>
-          <w:rFonts w:ascii="Times New Roman" w:hAnsi="Times New Roman" w:cs="Times New Roman"/>
-          <w:sz w:val="24"/>
-          <w:szCs w:val="24"/>
-        </w:rPr>
-        <w:t>(</w:t>
-      </w:r>
-      <w:proofErr w:type="gramEnd"/>
-      <w:r>
-        <w:rPr>
-          <w:rFonts w:ascii="Times New Roman" w:hAnsi="Times New Roman" w:cs="Times New Roman"/>
-          <w:sz w:val="24"/>
-          <w:szCs w:val="24"/>
-        </w:rPr>
-        <w:t>));</w:t>
+        <w:t>mysqli_connect_error</w:t>
+      </w:r>
+      <w:proofErr w:type="spellEnd"/>
+      <w:r>
+        <w:rPr>
+          <w:rFonts w:ascii="Times New Roman" w:hAnsi="Times New Roman" w:cs="Times New Roman"/>
+          <w:sz w:val="24"/>
+          <w:szCs w:val="24"/>
+        </w:rPr>
+        <w:t>());</w:t>
       </w:r>
     </w:p>
     <w:p>
@@ -3170,25 +2850,7 @@
           <w:sz w:val="24"/>
           <w:szCs w:val="24"/>
         </w:rPr>
-        <w:t xml:space="preserve">  </w:t>
-      </w:r>
-      <w:proofErr w:type="gramStart"/>
-      <w:r>
-        <w:rPr>
-          <w:rFonts w:ascii="Times New Roman" w:hAnsi="Times New Roman" w:cs="Times New Roman"/>
-          <w:sz w:val="24"/>
-          <w:szCs w:val="24"/>
-        </w:rPr>
-        <w:t>}else</w:t>
-      </w:r>
-      <w:proofErr w:type="gramEnd"/>
-      <w:r>
-        <w:rPr>
-          <w:rFonts w:ascii="Times New Roman" w:hAnsi="Times New Roman" w:cs="Times New Roman"/>
-          <w:sz w:val="24"/>
-          <w:szCs w:val="24"/>
-        </w:rPr>
-        <w:t>{</w:t>
+        <w:t xml:space="preserve">  }else{</w:t>
       </w:r>
     </w:p>
     <w:p>
@@ -3207,43 +2869,7 @@
           <w:sz w:val="24"/>
           <w:szCs w:val="24"/>
         </w:rPr>
-        <w:t xml:space="preserve">    </w:t>
-      </w:r>
-      <w:proofErr w:type="gramStart"/>
-      <w:r>
-        <w:rPr>
-          <w:rFonts w:ascii="Times New Roman" w:hAnsi="Times New Roman" w:cs="Times New Roman"/>
-          <w:sz w:val="24"/>
-          <w:szCs w:val="24"/>
-        </w:rPr>
-        <w:t>echo</w:t>
-      </w:r>
-      <w:proofErr w:type="gramEnd"/>
-      <w:r>
-        <w:rPr>
-          <w:rFonts w:ascii="Times New Roman" w:hAnsi="Times New Roman" w:cs="Times New Roman"/>
-          <w:sz w:val="24"/>
-          <w:szCs w:val="24"/>
-        </w:rPr>
-        <w:t xml:space="preserve"> "&lt;p&gt;" . $</w:t>
-      </w:r>
-      <w:proofErr w:type="gramStart"/>
-      <w:r>
-        <w:rPr>
-          <w:rFonts w:ascii="Times New Roman" w:hAnsi="Times New Roman" w:cs="Times New Roman"/>
-          <w:sz w:val="24"/>
-          <w:szCs w:val="24"/>
-        </w:rPr>
-        <w:t>err .</w:t>
-      </w:r>
-      <w:proofErr w:type="gramEnd"/>
-      <w:r>
-        <w:rPr>
-          <w:rFonts w:ascii="Times New Roman" w:hAnsi="Times New Roman" w:cs="Times New Roman"/>
-          <w:sz w:val="24"/>
-          <w:szCs w:val="24"/>
-        </w:rPr>
-        <w:t xml:space="preserve"> "&lt;/p&gt;";</w:t>
+        <w:t xml:space="preserve">    echo "&lt;p&gt;" . $err . "&lt;/p&gt;";</w:t>
       </w:r>
     </w:p>
     <w:p>
@@ -3460,34 +3086,16 @@
           <w:sz w:val="24"/>
           <w:szCs w:val="24"/>
         </w:rPr>
-        <w:t>mysqli_</w:t>
-      </w:r>
-      <w:proofErr w:type="gramStart"/>
-      <w:r>
-        <w:rPr>
-          <w:rFonts w:ascii="Times New Roman" w:hAnsi="Times New Roman" w:cs="Times New Roman"/>
-          <w:sz w:val="24"/>
-          <w:szCs w:val="24"/>
-        </w:rPr>
-        <w:t>query</w:t>
-      </w:r>
-      <w:proofErr w:type="spellEnd"/>
-      <w:r>
-        <w:rPr>
-          <w:rFonts w:ascii="Times New Roman" w:hAnsi="Times New Roman" w:cs="Times New Roman"/>
-          <w:sz w:val="24"/>
-          <w:szCs w:val="24"/>
-        </w:rPr>
-        <w:t>(</w:t>
-      </w:r>
-      <w:proofErr w:type="gramEnd"/>
-      <w:r>
-        <w:rPr>
-          <w:rFonts w:ascii="Times New Roman" w:hAnsi="Times New Roman" w:cs="Times New Roman"/>
-          <w:sz w:val="24"/>
-          <w:szCs w:val="24"/>
-        </w:rPr>
-        <w:t>$conn, $query);</w:t>
+        <w:t>mysqli_query</w:t>
+      </w:r>
+      <w:proofErr w:type="spellEnd"/>
+      <w:r>
+        <w:rPr>
+          <w:rFonts w:ascii="Times New Roman" w:hAnsi="Times New Roman" w:cs="Times New Roman"/>
+          <w:sz w:val="24"/>
+          <w:szCs w:val="24"/>
+        </w:rPr>
+        <w:t>($conn, $query);</w:t>
       </w:r>
     </w:p>
     <w:p>
@@ -3505,25 +3113,7 @@
           <w:sz w:val="24"/>
           <w:szCs w:val="24"/>
         </w:rPr>
-        <w:t xml:space="preserve">        </w:t>
-      </w:r>
-      <w:proofErr w:type="gramStart"/>
-      <w:r>
-        <w:rPr>
-          <w:rFonts w:ascii="Times New Roman" w:hAnsi="Times New Roman" w:cs="Times New Roman"/>
-          <w:sz w:val="24"/>
-          <w:szCs w:val="24"/>
-        </w:rPr>
-        <w:t>if(</w:t>
-      </w:r>
-      <w:proofErr w:type="gramEnd"/>
-      <w:r>
-        <w:rPr>
-          <w:rFonts w:ascii="Times New Roman" w:hAnsi="Times New Roman" w:cs="Times New Roman"/>
-          <w:sz w:val="24"/>
-          <w:szCs w:val="24"/>
-        </w:rPr>
-        <w:t>$result){</w:t>
+        <w:t xml:space="preserve">        if($result){</w:t>
       </w:r>
     </w:p>
     <w:p>
@@ -3577,25 +3167,7 @@
           <w:sz w:val="24"/>
           <w:szCs w:val="24"/>
         </w:rPr>
-        <w:t xml:space="preserve">          </w:t>
-      </w:r>
-      <w:proofErr w:type="gramStart"/>
-      <w:r>
-        <w:rPr>
-          <w:rFonts w:ascii="Times New Roman" w:hAnsi="Times New Roman" w:cs="Times New Roman"/>
-          <w:sz w:val="24"/>
-          <w:szCs w:val="24"/>
-        </w:rPr>
-        <w:t>if(</w:t>
-      </w:r>
-      <w:proofErr w:type="gramEnd"/>
-      <w:r>
-        <w:rPr>
-          <w:rFonts w:ascii="Times New Roman" w:hAnsi="Times New Roman" w:cs="Times New Roman"/>
-          <w:sz w:val="24"/>
-          <w:szCs w:val="24"/>
-        </w:rPr>
-        <w:t>$row){</w:t>
+        <w:t xml:space="preserve">          if($row){</w:t>
       </w:r>
     </w:p>
     <w:p>
@@ -3815,25 +3387,7 @@
           <w:sz w:val="28"/>
           <w:szCs w:val="28"/>
         </w:rPr>
-        <w:t xml:space="preserve">For the existence of the databases, when entering every page, the </w:t>
-      </w:r>
-      <w:proofErr w:type="spellStart"/>
-      <w:r>
-        <w:rPr>
-          <w:rFonts w:ascii="Times New Roman" w:hAnsi="Times New Roman" w:cs="Times New Roman"/>
-          <w:sz w:val="28"/>
-          <w:szCs w:val="28"/>
-        </w:rPr>
-        <w:t>php</w:t>
-      </w:r>
-      <w:proofErr w:type="spellEnd"/>
-      <w:r>
-        <w:rPr>
-          <w:rFonts w:ascii="Times New Roman" w:hAnsi="Times New Roman" w:cs="Times New Roman"/>
-          <w:sz w:val="28"/>
-          <w:szCs w:val="28"/>
-        </w:rPr>
-        <w:t xml:space="preserve"> code checks for the existence of the database and the tables. If present, it continues running, if absent, it creates the database and the tables.</w:t>
+        <w:t>For the existence of the databases, when entering every page, the php code checks for the existence of the database and the tables. If present, it continues running, if absent, it creates the database and the tables.</w:t>
       </w:r>
     </w:p>
     <w:p>
@@ -4262,308 +3816,117 @@
         </w:rPr>
       </w:pPr>
     </w:p>
-    <w:tbl>
-      <w:tblPr>
-        <w:tblStyle w:val="TableGrid"/>
-        <w:tblW w:w="0" w:type="auto"/>
-        <w:tblLook w:val="04A0" w:firstRow="1" w:lastRow="0" w:firstColumn="1" w:lastColumn="0" w:noHBand="0" w:noVBand="1"/>
-      </w:tblPr>
-      <w:tblGrid>
-        <w:gridCol w:w="4508"/>
-        <w:gridCol w:w="4508"/>
-      </w:tblGrid>
-      <w:tr>
-        <w:tc>
-          <w:tcPr>
-            <w:tcW w:w="4508" w:type="dxa"/>
-          </w:tcPr>
-          <w:p>
-            <w:pPr>
-              <w:pStyle w:val="ListParagraph"/>
-              <w:ind w:left="0"/>
-              <w:jc w:val="center"/>
-              <w:rPr>
-                <w:rFonts w:ascii="Times New Roman" w:hAnsi="Times New Roman" w:cs="Times New Roman"/>
-                <w:sz w:val="28"/>
-                <w:szCs w:val="28"/>
-              </w:rPr>
-            </w:pPr>
-            <w:r>
-              <w:rPr>
-                <w:rFonts w:ascii="Times New Roman" w:hAnsi="Times New Roman" w:cs="Times New Roman"/>
-                <w:sz w:val="28"/>
-                <w:szCs w:val="28"/>
-              </w:rPr>
-              <w:t>Member</w:t>
-            </w:r>
-          </w:p>
-        </w:tc>
-        <w:tc>
-          <w:tcPr>
-            <w:tcW w:w="4508" w:type="dxa"/>
-          </w:tcPr>
-          <w:p>
-            <w:pPr>
-              <w:pStyle w:val="ListParagraph"/>
-              <w:ind w:left="0"/>
-              <w:jc w:val="center"/>
-              <w:rPr>
-                <w:rFonts w:ascii="Times New Roman" w:hAnsi="Times New Roman" w:cs="Times New Roman"/>
-                <w:sz w:val="28"/>
-                <w:szCs w:val="28"/>
-              </w:rPr>
-            </w:pPr>
-            <w:r>
-              <w:rPr>
-                <w:rFonts w:ascii="Times New Roman" w:hAnsi="Times New Roman" w:cs="Times New Roman"/>
-                <w:sz w:val="28"/>
-                <w:szCs w:val="28"/>
-              </w:rPr>
-              <w:t>Contribution</w:t>
-            </w:r>
-          </w:p>
-        </w:tc>
-      </w:tr>
-      <w:tr>
-        <w:tc>
-          <w:tcPr>
-            <w:tcW w:w="4508" w:type="dxa"/>
-          </w:tcPr>
-          <w:p>
-            <w:pPr>
-              <w:pStyle w:val="ListParagraph"/>
-              <w:ind w:left="0"/>
-              <w:jc w:val="center"/>
-              <w:rPr>
-                <w:rFonts w:ascii="Times New Roman" w:hAnsi="Times New Roman" w:cs="Times New Roman"/>
-                <w:sz w:val="28"/>
-                <w:szCs w:val="28"/>
-              </w:rPr>
-            </w:pPr>
-            <w:r>
-              <w:rPr>
-                <w:rFonts w:ascii="Times New Roman" w:hAnsi="Times New Roman" w:cs="Times New Roman"/>
-                <w:sz w:val="28"/>
-                <w:szCs w:val="28"/>
-              </w:rPr>
-              <w:t>Ryan Yap</w:t>
-            </w:r>
-            <w:r>
-              <w:rPr>
-                <w:rFonts w:ascii="Times New Roman" w:hAnsi="Times New Roman" w:cs="Times New Roman"/>
-                <w:sz w:val="28"/>
-                <w:szCs w:val="28"/>
-              </w:rPr>
-              <w:t xml:space="preserve"> Chen-Yen </w:t>
-            </w:r>
-          </w:p>
-        </w:tc>
-        <w:tc>
-          <w:tcPr>
-            <w:tcW w:w="4508" w:type="dxa"/>
-          </w:tcPr>
-          <w:p>
-            <w:pPr>
-              <w:pStyle w:val="ListParagraph"/>
-              <w:ind w:left="0"/>
-              <w:jc w:val="center"/>
-              <w:rPr>
-                <w:rFonts w:ascii="Times New Roman" w:hAnsi="Times New Roman" w:cs="Times New Roman"/>
-                <w:sz w:val="28"/>
-                <w:szCs w:val="28"/>
-              </w:rPr>
-            </w:pPr>
-            <w:r>
-              <w:rPr>
-                <w:rFonts w:ascii="Times New Roman" w:hAnsi="Times New Roman" w:cs="Times New Roman"/>
-                <w:sz w:val="28"/>
-                <w:szCs w:val="28"/>
-              </w:rPr>
-              <w:t>PHP reuse elements</w:t>
-            </w:r>
-          </w:p>
-        </w:tc>
-      </w:tr>
-      <w:tr>
-        <w:tc>
-          <w:tcPr>
-            <w:tcW w:w="4508" w:type="dxa"/>
-          </w:tcPr>
-          <w:p>
-            <w:pPr>
-              <w:pStyle w:val="ListParagraph"/>
-              <w:ind w:left="0"/>
-              <w:jc w:val="center"/>
-              <w:rPr>
-                <w:rFonts w:ascii="Times New Roman" w:hAnsi="Times New Roman" w:cs="Times New Roman"/>
-                <w:sz w:val="28"/>
-                <w:szCs w:val="28"/>
-              </w:rPr>
-            </w:pPr>
-            <w:r>
-              <w:rPr>
-                <w:rFonts w:ascii="Times New Roman" w:hAnsi="Times New Roman" w:cs="Times New Roman"/>
-                <w:sz w:val="28"/>
-                <w:szCs w:val="28"/>
-              </w:rPr>
-              <w:t xml:space="preserve">Wong </w:t>
-            </w:r>
-            <w:proofErr w:type="spellStart"/>
-            <w:r>
-              <w:rPr>
-                <w:rFonts w:ascii="Times New Roman" w:hAnsi="Times New Roman" w:cs="Times New Roman"/>
-                <w:sz w:val="28"/>
-                <w:szCs w:val="28"/>
-              </w:rPr>
-              <w:t>Kah</w:t>
-            </w:r>
-            <w:proofErr w:type="spellEnd"/>
-            <w:r>
-              <w:rPr>
-                <w:rFonts w:ascii="Times New Roman" w:hAnsi="Times New Roman" w:cs="Times New Roman"/>
-                <w:sz w:val="28"/>
-                <w:szCs w:val="28"/>
-              </w:rPr>
-              <w:t xml:space="preserve"> </w:t>
-            </w:r>
-            <w:proofErr w:type="spellStart"/>
-            <w:r>
-              <w:rPr>
-                <w:rFonts w:ascii="Times New Roman" w:hAnsi="Times New Roman" w:cs="Times New Roman"/>
-                <w:sz w:val="28"/>
-                <w:szCs w:val="28"/>
-              </w:rPr>
-              <w:t>Heng</w:t>
-            </w:r>
-            <w:proofErr w:type="spellEnd"/>
-          </w:p>
-        </w:tc>
-        <w:tc>
-          <w:tcPr>
-            <w:tcW w:w="4508" w:type="dxa"/>
-          </w:tcPr>
-          <w:p>
-            <w:pPr>
-              <w:pStyle w:val="ListParagraph"/>
-              <w:ind w:left="0"/>
-              <w:jc w:val="center"/>
-              <w:rPr>
-                <w:rFonts w:ascii="Times New Roman" w:hAnsi="Times New Roman" w:cs="Times New Roman"/>
-                <w:sz w:val="28"/>
-                <w:szCs w:val="28"/>
-              </w:rPr>
-            </w:pPr>
-            <w:r>
-              <w:rPr>
-                <w:rFonts w:ascii="Times New Roman" w:hAnsi="Times New Roman" w:cs="Times New Roman"/>
-                <w:sz w:val="28"/>
-                <w:szCs w:val="28"/>
-              </w:rPr>
-              <w:t>Created tables in MySQL</w:t>
-            </w:r>
-          </w:p>
-        </w:tc>
-      </w:tr>
-      <w:tr>
-        <w:tc>
-          <w:tcPr>
-            <w:tcW w:w="4508" w:type="dxa"/>
-          </w:tcPr>
-          <w:p>
-            <w:pPr>
-              <w:pStyle w:val="ListParagraph"/>
-              <w:ind w:left="0"/>
-              <w:jc w:val="center"/>
-              <w:rPr>
-                <w:rFonts w:ascii="Times New Roman" w:hAnsi="Times New Roman" w:cs="Times New Roman"/>
-                <w:sz w:val="28"/>
-                <w:szCs w:val="28"/>
-              </w:rPr>
-            </w:pPr>
-            <w:r>
-              <w:rPr>
-                <w:rFonts w:ascii="Times New Roman" w:hAnsi="Times New Roman" w:cs="Times New Roman"/>
-                <w:sz w:val="28"/>
-                <w:szCs w:val="28"/>
-              </w:rPr>
-              <w:t>Wong Jun Jie</w:t>
-            </w:r>
-          </w:p>
-        </w:tc>
-        <w:tc>
-          <w:tcPr>
-            <w:tcW w:w="4508" w:type="dxa"/>
-          </w:tcPr>
-          <w:p>
-            <w:pPr>
-              <w:pStyle w:val="ListParagraph"/>
-              <w:ind w:left="0"/>
-              <w:jc w:val="center"/>
-              <w:rPr>
-                <w:rFonts w:ascii="Times New Roman" w:hAnsi="Times New Roman" w:cs="Times New Roman"/>
-                <w:sz w:val="28"/>
-                <w:szCs w:val="28"/>
-              </w:rPr>
-            </w:pPr>
-          </w:p>
-        </w:tc>
-      </w:tr>
-      <w:tr>
-        <w:tc>
-          <w:tcPr>
-            <w:tcW w:w="4508" w:type="dxa"/>
-          </w:tcPr>
-          <w:p>
-            <w:pPr>
-              <w:pStyle w:val="ListParagraph"/>
-              <w:ind w:left="0"/>
-              <w:jc w:val="center"/>
-              <w:rPr>
-                <w:rFonts w:ascii="Times New Roman" w:hAnsi="Times New Roman" w:cs="Times New Roman"/>
-                <w:sz w:val="28"/>
-                <w:szCs w:val="28"/>
-              </w:rPr>
-            </w:pPr>
-            <w:r>
-              <w:rPr>
-                <w:rFonts w:ascii="Times New Roman" w:hAnsi="Times New Roman" w:cs="Times New Roman"/>
-                <w:sz w:val="28"/>
-                <w:szCs w:val="28"/>
-              </w:rPr>
-              <w:t>Joel Yeong Wai Hoe</w:t>
-            </w:r>
-          </w:p>
-        </w:tc>
-        <w:tc>
-          <w:tcPr>
-            <w:tcW w:w="4508" w:type="dxa"/>
-          </w:tcPr>
-          <w:p>
-            <w:pPr>
-              <w:pStyle w:val="ListParagraph"/>
-              <w:ind w:left="0"/>
-              <w:jc w:val="center"/>
-              <w:rPr>
-                <w:rFonts w:ascii="Times New Roman" w:hAnsi="Times New Roman" w:cs="Times New Roman"/>
-                <w:sz w:val="28"/>
-                <w:szCs w:val="28"/>
-              </w:rPr>
-            </w:pPr>
-          </w:p>
-        </w:tc>
-      </w:tr>
-    </w:tbl>
     <w:p>
       <w:pPr>
         <w:pStyle w:val="ListParagraph"/>
         <w:ind w:left="0"/>
-        <w:jc w:val="center"/>
-        <w:rPr>
-          <w:rFonts w:ascii="Times New Roman" w:hAnsi="Times New Roman" w:cs="Times New Roman"/>
-          <w:sz w:val="28"/>
-          <w:szCs w:val="28"/>
-        </w:rPr>
-      </w:pPr>
+        <w:rPr>
+          <w:rFonts w:ascii="Times New Roman" w:hAnsi="Times New Roman" w:cs="Times New Roman"/>
+          <w:sz w:val="28"/>
+          <w:szCs w:val="28"/>
+        </w:rPr>
+      </w:pPr>
+      <w:r>
+        <w:rPr>
+          <w:rFonts w:ascii="Times New Roman" w:hAnsi="Times New Roman" w:cs="Times New Roman"/>
+          <w:sz w:val="28"/>
+          <w:szCs w:val="28"/>
+        </w:rPr>
+        <w:t>Ryan Yap Chen-Yen</w:t>
+      </w:r>
+    </w:p>
+    <w:p>
+      <w:pPr>
+        <w:pStyle w:val="ListParagraph"/>
+        <w:ind w:left="0" w:firstLine="720"/>
+        <w:rPr>
+          <w:rFonts w:ascii="Times New Roman" w:hAnsi="Times New Roman" w:cs="Times New Roman"/>
+          <w:sz w:val="28"/>
+          <w:szCs w:val="28"/>
+        </w:rPr>
+      </w:pPr>
+      <w:r>
+        <w:rPr>
+          <w:rFonts w:ascii="Times New Roman" w:hAnsi="Times New Roman" w:cs="Times New Roman"/>
+          <w:sz w:val="28"/>
+          <w:szCs w:val="28"/>
+        </w:rPr>
+        <w:t>PHP reuse elements for header, footer, banner and navigation bar.</w:t>
+      </w:r>
+      <w:r>
+        <w:rPr>
+          <w:rFonts w:ascii="Times New Roman" w:hAnsi="Times New Roman" w:cs="Times New Roman"/>
+          <w:sz w:val="28"/>
+          <w:szCs w:val="28"/>
+        </w:rPr>
+        <w:t xml:space="preserve"> Styled </w:t>
+      </w:r>
+      <w:r>
+        <w:rPr>
+          <w:rFonts w:ascii="Times New Roman" w:hAnsi="Times New Roman" w:cs="Times New Roman"/>
+          <w:sz w:val="28"/>
+          <w:szCs w:val="28"/>
+        </w:rPr>
+        <w:t xml:space="preserve">new </w:t>
+      </w:r>
+      <w:r>
+        <w:rPr>
+          <w:rFonts w:ascii="Times New Roman" w:hAnsi="Times New Roman" w:cs="Times New Roman"/>
+          <w:sz w:val="28"/>
+          <w:szCs w:val="28"/>
+        </w:rPr>
+        <w:t xml:space="preserve">pages </w:t>
+      </w:r>
+      <w:r>
+        <w:rPr>
+          <w:rFonts w:ascii="Times New Roman" w:hAnsi="Times New Roman" w:cs="Times New Roman"/>
+          <w:sz w:val="28"/>
+          <w:szCs w:val="28"/>
+        </w:rPr>
+        <w:t xml:space="preserve">and elements </w:t>
+      </w:r>
+      <w:r>
+        <w:rPr>
+          <w:rFonts w:ascii="Times New Roman" w:hAnsi="Times New Roman" w:cs="Times New Roman"/>
+          <w:sz w:val="28"/>
+          <w:szCs w:val="28"/>
+        </w:rPr>
+        <w:t xml:space="preserve">for consistent and user-friendly design. </w:t>
+      </w:r>
+      <w:proofErr w:type="gramStart"/>
+      <w:r>
+        <w:rPr>
+          <w:rFonts w:ascii="Times New Roman" w:hAnsi="Times New Roman" w:cs="Times New Roman"/>
+          <w:sz w:val="28"/>
+          <w:szCs w:val="28"/>
+        </w:rPr>
+        <w:t>Helped out</w:t>
+      </w:r>
+      <w:proofErr w:type="gramEnd"/>
+      <w:r>
+        <w:rPr>
+          <w:rFonts w:ascii="Times New Roman" w:hAnsi="Times New Roman" w:cs="Times New Roman"/>
+          <w:sz w:val="28"/>
+          <w:szCs w:val="28"/>
+        </w:rPr>
+        <w:t xml:space="preserve"> in the user management module enhancement. Assigned and distributed the work around</w:t>
+      </w:r>
+      <w:r>
+        <w:rPr>
+          <w:rFonts w:ascii="Times New Roman" w:hAnsi="Times New Roman" w:cs="Times New Roman"/>
+          <w:sz w:val="28"/>
+          <w:szCs w:val="28"/>
+        </w:rPr>
+        <w:t xml:space="preserve"> fairly</w:t>
+      </w:r>
+      <w:r>
+        <w:rPr>
+          <w:rFonts w:ascii="Times New Roman" w:hAnsi="Times New Roman" w:cs="Times New Roman"/>
+          <w:sz w:val="28"/>
+          <w:szCs w:val="28"/>
+        </w:rPr>
+        <w:t>.</w:t>
+      </w:r>
     </w:p>
     <w:p>
       <w:pPr>
@@ -4575,13 +3938,42 @@
           <w:szCs w:val="28"/>
         </w:rPr>
       </w:pPr>
-      <w:r>
-        <w:rPr>
-          <w:rFonts w:ascii="Times New Roman" w:hAnsi="Times New Roman" w:cs="Times New Roman"/>
-          <w:sz w:val="28"/>
-          <w:szCs w:val="28"/>
-        </w:rPr>
-        <w:t>Ryan Yap Chen-Yen</w:t>
+    </w:p>
+    <w:p>
+      <w:pPr>
+        <w:pStyle w:val="ListParagraph"/>
+        <w:ind w:left="0"/>
+        <w:rPr>
+          <w:rFonts w:ascii="Times New Roman" w:hAnsi="Times New Roman" w:cs="Times New Roman"/>
+          <w:sz w:val="28"/>
+          <w:szCs w:val="28"/>
+        </w:rPr>
+      </w:pPr>
+      <w:r>
+        <w:rPr>
+          <w:rFonts w:ascii="Times New Roman" w:hAnsi="Times New Roman" w:cs="Times New Roman"/>
+          <w:sz w:val="28"/>
+          <w:szCs w:val="28"/>
+        </w:rPr>
+        <w:t xml:space="preserve">Wong </w:t>
+      </w:r>
+      <w:proofErr w:type="spellStart"/>
+      <w:r>
+        <w:rPr>
+          <w:rFonts w:ascii="Times New Roman" w:hAnsi="Times New Roman" w:cs="Times New Roman"/>
+          <w:sz w:val="28"/>
+          <w:szCs w:val="28"/>
+        </w:rPr>
+        <w:t>Kah</w:t>
+      </w:r>
+      <w:proofErr w:type="spellEnd"/>
+      <w:r>
+        <w:rPr>
+          <w:rFonts w:ascii="Times New Roman" w:hAnsi="Times New Roman" w:cs="Times New Roman"/>
+          <w:sz w:val="28"/>
+          <w:szCs w:val="28"/>
+        </w:rPr>
+        <w:t xml:space="preserve"> Heng</w:t>
       </w:r>
     </w:p>
     <w:p>
@@ -4600,161 +3992,90 @@
           <w:sz w:val="28"/>
           <w:szCs w:val="28"/>
         </w:rPr>
-        <w:t>PHP reuse elements</w:t>
-      </w:r>
-      <w:r>
-        <w:rPr>
-          <w:rFonts w:ascii="Times New Roman" w:hAnsi="Times New Roman" w:cs="Times New Roman"/>
-          <w:sz w:val="28"/>
-          <w:szCs w:val="28"/>
-        </w:rPr>
-        <w:t xml:space="preserve"> for header, footer, banner and navigation bar.</w:t>
-      </w:r>
-    </w:p>
-    <w:p>
-      <w:pPr>
-        <w:pStyle w:val="ListParagraph"/>
-        <w:ind w:left="0"/>
-        <w:rPr>
-          <w:rFonts w:ascii="Times New Roman" w:hAnsi="Times New Roman" w:cs="Times New Roman"/>
-          <w:sz w:val="28"/>
-          <w:szCs w:val="28"/>
-        </w:rPr>
-      </w:pPr>
-    </w:p>
-    <w:p>
-      <w:pPr>
-        <w:pStyle w:val="ListParagraph"/>
-        <w:ind w:left="0"/>
-        <w:rPr>
-          <w:rFonts w:ascii="Times New Roman" w:hAnsi="Times New Roman" w:cs="Times New Roman"/>
-          <w:sz w:val="28"/>
-          <w:szCs w:val="28"/>
-        </w:rPr>
-      </w:pPr>
-      <w:r>
-        <w:rPr>
-          <w:rFonts w:ascii="Times New Roman" w:hAnsi="Times New Roman" w:cs="Times New Roman"/>
-          <w:sz w:val="28"/>
-          <w:szCs w:val="28"/>
-        </w:rPr>
-        <w:t xml:space="preserve">Wong </w:t>
-      </w:r>
-      <w:proofErr w:type="spellStart"/>
-      <w:r>
-        <w:rPr>
-          <w:rFonts w:ascii="Times New Roman" w:hAnsi="Times New Roman" w:cs="Times New Roman"/>
-          <w:sz w:val="28"/>
-          <w:szCs w:val="28"/>
-        </w:rPr>
-        <w:t>Kah</w:t>
-      </w:r>
-      <w:proofErr w:type="spellEnd"/>
-      <w:r>
-        <w:rPr>
-          <w:rFonts w:ascii="Times New Roman" w:hAnsi="Times New Roman" w:cs="Times New Roman"/>
-          <w:sz w:val="28"/>
-          <w:szCs w:val="28"/>
-        </w:rPr>
-        <w:t xml:space="preserve"> </w:t>
-      </w:r>
-      <w:proofErr w:type="spellStart"/>
-      <w:r>
-        <w:rPr>
-          <w:rFonts w:ascii="Times New Roman" w:hAnsi="Times New Roman" w:cs="Times New Roman"/>
-          <w:sz w:val="28"/>
-          <w:szCs w:val="28"/>
-        </w:rPr>
-        <w:t>Heng</w:t>
-      </w:r>
-      <w:proofErr w:type="spellEnd"/>
-    </w:p>
-    <w:p>
-      <w:pPr>
-        <w:pStyle w:val="ListParagraph"/>
-        <w:ind w:left="0" w:firstLine="720"/>
-        <w:rPr>
-          <w:rFonts w:ascii="Times New Roman" w:hAnsi="Times New Roman" w:cs="Times New Roman"/>
-          <w:sz w:val="28"/>
-          <w:szCs w:val="28"/>
-        </w:rPr>
-      </w:pPr>
-      <w:r>
-        <w:rPr>
-          <w:rFonts w:ascii="Times New Roman" w:hAnsi="Times New Roman" w:cs="Times New Roman"/>
-          <w:sz w:val="28"/>
-          <w:szCs w:val="28"/>
-        </w:rPr>
-        <w:t>PHP reuse elements for</w:t>
-      </w:r>
-      <w:r>
-        <w:rPr>
-          <w:rFonts w:ascii="Times New Roman" w:hAnsi="Times New Roman" w:cs="Times New Roman"/>
-          <w:sz w:val="28"/>
-          <w:szCs w:val="28"/>
-        </w:rPr>
-        <w:t xml:space="preserve"> registration box</w:t>
-      </w:r>
-      <w:r>
-        <w:rPr>
-          <w:rFonts w:ascii="Times New Roman" w:hAnsi="Times New Roman" w:cs="Times New Roman"/>
-          <w:sz w:val="28"/>
-          <w:szCs w:val="28"/>
-        </w:rPr>
-        <w:t>.</w:t>
-      </w:r>
-    </w:p>
-    <w:p>
-      <w:pPr>
-        <w:pStyle w:val="ListParagraph"/>
-        <w:ind w:left="0"/>
-        <w:rPr>
-          <w:rFonts w:ascii="Times New Roman" w:hAnsi="Times New Roman" w:cs="Times New Roman"/>
-          <w:sz w:val="28"/>
-          <w:szCs w:val="28"/>
-        </w:rPr>
-      </w:pPr>
-    </w:p>
-    <w:p>
-      <w:pPr>
-        <w:pStyle w:val="ListParagraph"/>
-        <w:ind w:left="0"/>
-        <w:rPr>
-          <w:rFonts w:ascii="Times New Roman" w:hAnsi="Times New Roman" w:cs="Times New Roman"/>
-          <w:sz w:val="28"/>
-          <w:szCs w:val="28"/>
-        </w:rPr>
-      </w:pPr>
-      <w:r>
-        <w:rPr>
-          <w:rFonts w:ascii="Times New Roman" w:hAnsi="Times New Roman" w:cs="Times New Roman"/>
-          <w:sz w:val="28"/>
-          <w:szCs w:val="28"/>
-        </w:rPr>
-        <w:t>Wong Jun Jie</w:t>
-      </w:r>
-    </w:p>
-    <w:p>
-      <w:pPr>
-        <w:pStyle w:val="ListParagraph"/>
-        <w:ind w:left="0"/>
-        <w:rPr>
-          <w:rFonts w:ascii="Times New Roman" w:hAnsi="Times New Roman" w:cs="Times New Roman"/>
-          <w:sz w:val="28"/>
-          <w:szCs w:val="28"/>
-        </w:rPr>
-      </w:pPr>
-      <w:r>
-        <w:rPr>
-          <w:rFonts w:ascii="Times New Roman" w:hAnsi="Times New Roman" w:cs="Times New Roman"/>
-          <w:sz w:val="28"/>
-          <w:szCs w:val="28"/>
-        </w:rPr>
-        <w:tab/>
-        <w:t>View enquiries</w:t>
+        <w:t>Create</w:t>
       </w:r>
       <w:bookmarkStart w:id="0" w:name="_GoBack"/>
       <w:bookmarkEnd w:id="0"/>
+      <w:r>
+        <w:rPr>
+          <w:rFonts w:ascii="Times New Roman" w:hAnsi="Times New Roman" w:cs="Times New Roman"/>
+          <w:sz w:val="28"/>
+          <w:szCs w:val="28"/>
+        </w:rPr>
+        <w:t>d the schema/structure for some of the database</w:t>
+      </w:r>
+      <w:r>
+        <w:rPr>
+          <w:rFonts w:ascii="Times New Roman" w:hAnsi="Times New Roman" w:cs="Times New Roman"/>
+          <w:sz w:val="28"/>
+          <w:szCs w:val="28"/>
+        </w:rPr>
+        <w:t>s</w:t>
+      </w:r>
+      <w:r>
+        <w:rPr>
+          <w:rFonts w:ascii="Times New Roman" w:hAnsi="Times New Roman" w:cs="Times New Roman"/>
+          <w:sz w:val="28"/>
+          <w:szCs w:val="28"/>
+        </w:rPr>
+        <w:t xml:space="preserve"> and tables</w:t>
+      </w:r>
+      <w:r>
+        <w:rPr>
+          <w:rFonts w:ascii="Times New Roman" w:hAnsi="Times New Roman" w:cs="Times New Roman"/>
+          <w:sz w:val="28"/>
+          <w:szCs w:val="28"/>
+        </w:rPr>
+        <w:t xml:space="preserve"> to meet requirements and provide constraints</w:t>
+      </w:r>
+      <w:r>
+        <w:rPr>
+          <w:rFonts w:ascii="Times New Roman" w:hAnsi="Times New Roman" w:cs="Times New Roman"/>
+          <w:sz w:val="28"/>
+          <w:szCs w:val="28"/>
+        </w:rPr>
+        <w:t>.</w:t>
+      </w:r>
+      <w:r>
+        <w:rPr>
+          <w:rFonts w:ascii="Times New Roman" w:hAnsi="Times New Roman" w:cs="Times New Roman"/>
+          <w:sz w:val="28"/>
+          <w:szCs w:val="28"/>
+        </w:rPr>
+        <w:t xml:space="preserve"> </w:t>
+      </w:r>
+      <w:r>
+        <w:rPr>
+          <w:rFonts w:ascii="Times New Roman" w:hAnsi="Times New Roman" w:cs="Times New Roman"/>
+          <w:sz w:val="28"/>
+          <w:szCs w:val="28"/>
+        </w:rPr>
+        <w:t>PHP reuse elements for registration box.</w:t>
+      </w:r>
+      <w:r>
+        <w:rPr>
+          <w:rFonts w:ascii="Times New Roman" w:hAnsi="Times New Roman" w:cs="Times New Roman"/>
+          <w:sz w:val="28"/>
+          <w:szCs w:val="28"/>
+        </w:rPr>
+        <w:t xml:space="preserve"> </w:t>
+      </w:r>
+      <w:r>
+        <w:rPr>
+          <w:rFonts w:ascii="Times New Roman" w:hAnsi="Times New Roman" w:cs="Times New Roman"/>
+          <w:sz w:val="28"/>
+          <w:szCs w:val="28"/>
+        </w:rPr>
+        <w:t>Helped</w:t>
+      </w:r>
+      <w:r>
+        <w:rPr>
+          <w:rFonts w:ascii="Times New Roman" w:hAnsi="Times New Roman" w:cs="Times New Roman"/>
+          <w:sz w:val="28"/>
+          <w:szCs w:val="28"/>
+        </w:rPr>
+        <w:t xml:space="preserve"> in the user management module enhancement.</w:t>
+      </w:r>
     </w:p>
     <w:p>
       <w:pPr>
@@ -4783,18 +4104,109 @@
           <w:sz w:val="28"/>
           <w:szCs w:val="28"/>
         </w:rPr>
-        <w:t xml:space="preserve">Joel </w:t>
-      </w:r>
-      <w:proofErr w:type="spellStart"/>
-      <w:r>
-        <w:rPr>
-          <w:rFonts w:ascii="Times New Roman" w:hAnsi="Times New Roman" w:cs="Times New Roman"/>
-          <w:sz w:val="28"/>
-          <w:szCs w:val="28"/>
-        </w:rPr>
-        <w:t>Yeong</w:t>
-      </w:r>
-      <w:proofErr w:type="spellEnd"/>
+        <w:t>Wong Jun Jie</w:t>
+      </w:r>
+    </w:p>
+    <w:p>
+      <w:pPr>
+        <w:pStyle w:val="ListParagraph"/>
+        <w:ind w:left="0"/>
+        <w:rPr>
+          <w:rFonts w:ascii="Times New Roman" w:hAnsi="Times New Roman" w:cs="Times New Roman"/>
+          <w:sz w:val="28"/>
+          <w:szCs w:val="28"/>
+        </w:rPr>
+      </w:pPr>
+      <w:r>
+        <w:rPr>
+          <w:rFonts w:ascii="Times New Roman" w:hAnsi="Times New Roman" w:cs="Times New Roman"/>
+          <w:sz w:val="28"/>
+          <w:szCs w:val="28"/>
+        </w:rPr>
+        <w:tab/>
+      </w:r>
+      <w:r>
+        <w:rPr>
+          <w:rFonts w:ascii="Times New Roman" w:hAnsi="Times New Roman" w:cs="Times New Roman"/>
+          <w:sz w:val="28"/>
+          <w:szCs w:val="28"/>
+        </w:rPr>
+        <w:t xml:space="preserve">Designed and implemented </w:t>
+      </w:r>
+      <w:proofErr w:type="spellStart"/>
+      <w:r>
+        <w:rPr>
+          <w:rFonts w:ascii="Times New Roman" w:hAnsi="Times New Roman" w:cs="Times New Roman"/>
+          <w:sz w:val="28"/>
+          <w:szCs w:val="28"/>
+        </w:rPr>
+        <w:t>v</w:t>
+      </w:r>
+      <w:r>
+        <w:rPr>
+          <w:rFonts w:ascii="Times New Roman" w:hAnsi="Times New Roman" w:cs="Times New Roman"/>
+          <w:sz w:val="28"/>
+          <w:szCs w:val="28"/>
+        </w:rPr>
+        <w:t>iew</w:t>
+      </w:r>
+      <w:r>
+        <w:rPr>
+          <w:rFonts w:ascii="Times New Roman" w:hAnsi="Times New Roman" w:cs="Times New Roman"/>
+          <w:sz w:val="28"/>
+          <w:szCs w:val="28"/>
+        </w:rPr>
+        <w:t>_</w:t>
+      </w:r>
+      <w:r>
+        <w:rPr>
+          <w:rFonts w:ascii="Times New Roman" w:hAnsi="Times New Roman" w:cs="Times New Roman"/>
+          <w:sz w:val="28"/>
+          <w:szCs w:val="28"/>
+        </w:rPr>
+        <w:t>enquiries</w:t>
+      </w:r>
+      <w:r>
+        <w:rPr>
+          <w:rFonts w:ascii="Times New Roman" w:hAnsi="Times New Roman" w:cs="Times New Roman"/>
+          <w:sz w:val="28"/>
+          <w:szCs w:val="28"/>
+        </w:rPr>
+        <w:t>.php</w:t>
+      </w:r>
+      <w:proofErr w:type="spellEnd"/>
+      <w:r>
+        <w:rPr>
+          <w:rFonts w:ascii="Times New Roman" w:hAnsi="Times New Roman" w:cs="Times New Roman"/>
+          <w:sz w:val="28"/>
+          <w:szCs w:val="28"/>
+        </w:rPr>
+        <w:t xml:space="preserve"> codes and page layout, including the table. Planned </w:t>
+      </w:r>
+      <w:r>
+        <w:rPr>
+          <w:rFonts w:ascii="Times New Roman" w:hAnsi="Times New Roman" w:cs="Times New Roman"/>
+          <w:sz w:val="28"/>
+          <w:szCs w:val="28"/>
+        </w:rPr>
+        <w:t xml:space="preserve">out </w:t>
+      </w:r>
+      <w:r>
+        <w:rPr>
+          <w:rFonts w:ascii="Times New Roman" w:hAnsi="Times New Roman" w:cs="Times New Roman"/>
+          <w:sz w:val="28"/>
+          <w:szCs w:val="28"/>
+        </w:rPr>
+        <w:t xml:space="preserve">and </w:t>
+      </w:r>
+      <w:r>
+        <w:rPr>
+          <w:rFonts w:ascii="Times New Roman" w:hAnsi="Times New Roman" w:cs="Times New Roman"/>
+          <w:sz w:val="28"/>
+          <w:szCs w:val="28"/>
+        </w:rPr>
+        <w:t>created</w:t>
+      </w:r>
       <w:r>
         <w:rPr>
           <w:rFonts w:ascii="Times New Roman" w:hAnsi="Times New Roman" w:cs="Times New Roman"/>
@@ -4803,23 +4215,47 @@
         </w:rPr>
         <w:t xml:space="preserve"> </w:t>
       </w:r>
-      <w:proofErr w:type="spellStart"/>
-      <w:r>
-        <w:rPr>
-          <w:rFonts w:ascii="Times New Roman" w:hAnsi="Times New Roman" w:cs="Times New Roman"/>
-          <w:sz w:val="28"/>
-          <w:szCs w:val="28"/>
-        </w:rPr>
-        <w:t>Wai</w:t>
-      </w:r>
-      <w:proofErr w:type="spellEnd"/>
-      <w:r>
-        <w:rPr>
-          <w:rFonts w:ascii="Times New Roman" w:hAnsi="Times New Roman" w:cs="Times New Roman"/>
-          <w:sz w:val="28"/>
-          <w:szCs w:val="28"/>
-        </w:rPr>
-        <w:t xml:space="preserve"> Hoe</w:t>
+      <w:r>
+        <w:rPr>
+          <w:rFonts w:ascii="Times New Roman" w:hAnsi="Times New Roman" w:cs="Times New Roman"/>
+          <w:sz w:val="28"/>
+          <w:szCs w:val="28"/>
+        </w:rPr>
+        <w:t xml:space="preserve">the </w:t>
+      </w:r>
+      <w:r>
+        <w:rPr>
+          <w:rFonts w:ascii="Times New Roman" w:hAnsi="Times New Roman" w:cs="Times New Roman"/>
+          <w:sz w:val="28"/>
+          <w:szCs w:val="28"/>
+        </w:rPr>
+        <w:t>user management module enhancement.</w:t>
+      </w:r>
+      <w:r>
+        <w:rPr>
+          <w:rFonts w:ascii="Times New Roman" w:hAnsi="Times New Roman" w:cs="Times New Roman"/>
+          <w:sz w:val="28"/>
+          <w:szCs w:val="28"/>
+        </w:rPr>
+        <w:t xml:space="preserve"> Helped in </w:t>
+      </w:r>
+      <w:proofErr w:type="spellStart"/>
+      <w:r>
+        <w:rPr>
+          <w:rFonts w:ascii="Times New Roman" w:hAnsi="Times New Roman" w:cs="Times New Roman"/>
+          <w:sz w:val="28"/>
+          <w:szCs w:val="28"/>
+        </w:rPr>
+        <w:t>enquiry_process.php</w:t>
+      </w:r>
+      <w:proofErr w:type="spellEnd"/>
+      <w:r>
+        <w:rPr>
+          <w:rFonts w:ascii="Times New Roman" w:hAnsi="Times New Roman" w:cs="Times New Roman"/>
+          <w:sz w:val="28"/>
+          <w:szCs w:val="28"/>
+        </w:rPr>
+        <w:t xml:space="preserve"> validation. </w:t>
       </w:r>
     </w:p>
     <w:p>
@@ -4832,6 +4268,71 @@
           <w:szCs w:val="28"/>
         </w:rPr>
       </w:pPr>
+    </w:p>
+    <w:p>
+      <w:pPr>
+        <w:pStyle w:val="ListParagraph"/>
+        <w:ind w:left="0"/>
+        <w:rPr>
+          <w:rFonts w:ascii="Times New Roman" w:hAnsi="Times New Roman" w:cs="Times New Roman"/>
+          <w:sz w:val="28"/>
+          <w:szCs w:val="28"/>
+        </w:rPr>
+      </w:pPr>
+      <w:r>
+        <w:rPr>
+          <w:rFonts w:ascii="Times New Roman" w:hAnsi="Times New Roman" w:cs="Times New Roman"/>
+          <w:sz w:val="28"/>
+          <w:szCs w:val="28"/>
+        </w:rPr>
+        <w:t>Joel Yeong Wai Hoe</w:t>
+      </w:r>
+    </w:p>
+    <w:p>
+      <w:pPr>
+        <w:pStyle w:val="ListParagraph"/>
+        <w:ind w:left="0"/>
+        <w:rPr>
+          <w:rFonts w:ascii="Times New Roman" w:hAnsi="Times New Roman" w:cs="Times New Roman"/>
+          <w:sz w:val="28"/>
+          <w:szCs w:val="28"/>
+        </w:rPr>
+      </w:pPr>
+      <w:r>
+        <w:rPr>
+          <w:rFonts w:ascii="Times New Roman" w:hAnsi="Times New Roman" w:cs="Times New Roman"/>
+          <w:sz w:val="28"/>
+          <w:szCs w:val="28"/>
+        </w:rPr>
+        <w:tab/>
+        <w:t xml:space="preserve">Replaced all .html files to .php files. Made the </w:t>
+      </w:r>
+      <w:proofErr w:type="spellStart"/>
+      <w:r>
+        <w:rPr>
+          <w:rFonts w:ascii="Times New Roman" w:hAnsi="Times New Roman" w:cs="Times New Roman"/>
+          <w:sz w:val="28"/>
+          <w:szCs w:val="28"/>
+        </w:rPr>
+        <w:t>enquiry_process.php</w:t>
+      </w:r>
+      <w:proofErr w:type="spellEnd"/>
+      <w:r>
+        <w:rPr>
+          <w:rFonts w:ascii="Times New Roman" w:hAnsi="Times New Roman" w:cs="Times New Roman"/>
+          <w:sz w:val="28"/>
+          <w:szCs w:val="28"/>
+        </w:rPr>
+        <w:t xml:space="preserve">, implemented form validation on server side and </w:t>
+      </w:r>
+      <w:r>
+        <w:rPr>
+          <w:rFonts w:ascii="Times New Roman" w:hAnsi="Times New Roman" w:cs="Times New Roman"/>
+          <w:sz w:val="28"/>
+          <w:szCs w:val="28"/>
+        </w:rPr>
+        <w:t xml:space="preserve">storing of enquiry data into the server database. </w:t>
+      </w:r>
     </w:p>
     <w:sectPr>
       <w:pgSz w:w="11906" w:h="16838"/>
@@ -4844,7 +4345,7 @@
 </file>
 
 <file path=word/numbering.xml><?xml version="1.0" encoding="utf-8"?>
-<w:numbering xmlns:wpc="http://schemas.microsoft.com/office/word/2010/wordprocessingCanvas" xmlns:cx="http://schemas.microsoft.com/office/drawing/2014/chartex" xmlns:cx1="http://schemas.microsoft.com/office/drawing/2015/9/8/chartex" xmlns:mc="http://schemas.openxmlformats.org/markup-compatibility/2006" xmlns:o="urn:schemas-microsoft-com:office:office" xmlns:r="http://schemas.openxmlformats.org/officeDocument/2006/relationships" xmlns:m="http://schemas.openxmlformats.org/officeDocument/2006/math" xmlns:v="urn:schemas-microsoft-com:vml" xmlns:wp14="http://schemas.microsoft.com/office/word/2010/wordprocessingDrawing" xmlns:wp="http://schemas.openxmlformats.org/drawingml/2006/wordprocessingDrawing" xmlns:w10="urn:schemas-microsoft-com:office:word" xmlns:w="http://schemas.openxmlformats.org/wordprocessingml/2006/main" xmlns:w14="http://schemas.microsoft.com/office/word/2010/wordml" xmlns:w15="http://schemas.microsoft.com/office/word/2012/wordml" xmlns:w16se="http://schemas.microsoft.com/office/word/2015/wordml/symex" xmlns:wpg="http://schemas.microsoft.com/office/word/2010/wordprocessingGroup" xmlns:wpi="http://schemas.microsoft.com/office/word/2010/wordprocessingInk" xmlns:wne="http://schemas.microsoft.com/office/word/2006/wordml" xmlns:wps="http://schemas.microsoft.com/office/word/2010/wordprocessingShape" mc:Ignorable="w14 w15 w16se wp14">
+<w:numbering xmlns:wpc="http://schemas.microsoft.com/office/word/2010/wordprocessingCanvas" xmlns:cx="http://schemas.microsoft.com/office/drawing/2014/chartex" xmlns:cx1="http://schemas.microsoft.com/office/drawing/2015/9/8/chartex" xmlns:cx2="http://schemas.microsoft.com/office/drawing/2015/10/21/chartex" xmlns:cx3="http://schemas.microsoft.com/office/drawing/2016/5/9/chartex" xmlns:cx4="http://schemas.microsoft.com/office/drawing/2016/5/10/chartex" xmlns:cx5="http://schemas.microsoft.com/office/drawing/2016/5/11/chartex" xmlns:cx6="http://schemas.microsoft.com/office/drawing/2016/5/12/chartex" xmlns:cx7="http://schemas.microsoft.com/office/drawing/2016/5/13/chartex" xmlns:cx8="http://schemas.microsoft.com/office/drawing/2016/5/14/chartex" xmlns:mc="http://schemas.openxmlformats.org/markup-compatibility/2006" xmlns:aink="http://schemas.microsoft.com/office/drawing/2016/ink" xmlns:am3d="http://schemas.microsoft.com/office/drawing/2017/model3d" xmlns:o="urn:schemas-microsoft-com:office:office" xmlns:r="http://schemas.openxmlformats.org/officeDocument/2006/relationships" xmlns:m="http://schemas.openxmlformats.org/officeDocument/2006/math" xmlns:v="urn:schemas-microsoft-com:vml" xmlns:wp14="http://schemas.microsoft.com/office/word/2010/wordprocessingDrawing" xmlns:wp="http://schemas.openxmlformats.org/drawingml/2006/wordprocessingDrawing" xmlns:w10="urn:schemas-microsoft-com:office:word" xmlns:w="http://schemas.openxmlformats.org/wordprocessingml/2006/main" xmlns:w14="http://schemas.microsoft.com/office/word/2010/wordml" xmlns:w15="http://schemas.microsoft.com/office/word/2012/wordml" xmlns:w16cid="http://schemas.microsoft.com/office/word/2016/wordml/cid" xmlns:w16se="http://schemas.microsoft.com/office/word/2015/wordml/symex" xmlns:wpg="http://schemas.microsoft.com/office/word/2010/wordprocessingGroup" xmlns:wpi="http://schemas.microsoft.com/office/word/2010/wordprocessingInk" xmlns:wne="http://schemas.microsoft.com/office/word/2006/wordml" xmlns:wps="http://schemas.microsoft.com/office/word/2010/wordprocessingShape" mc:Ignorable="w14 w15 w16se w16cid wp14">
   <w:abstractNum w:abstractNumId="0" w15:restartNumberingAfterBreak="0">
     <w:nsid w:val="38ED0D67"/>
     <w:multiLevelType w:val="hybridMultilevel"/>
@@ -5057,7 +4558,7 @@
 </file>
 
 <file path=word/styles.xml><?xml version="1.0" encoding="utf-8"?>
-<w:styles xmlns:mc="http://schemas.openxmlformats.org/markup-compatibility/2006" xmlns:r="http://schemas.openxmlformats.org/officeDocument/2006/relationships" xmlns:w="http://schemas.openxmlformats.org/wordprocessingml/2006/main" xmlns:w14="http://schemas.microsoft.com/office/word/2010/wordml" xmlns:w15="http://schemas.microsoft.com/office/word/2012/wordml" xmlns:w16se="http://schemas.microsoft.com/office/word/2015/wordml/symex" mc:Ignorable="w14 w15 w16se">
+<w:styles xmlns:mc="http://schemas.openxmlformats.org/markup-compatibility/2006" xmlns:r="http://schemas.openxmlformats.org/officeDocument/2006/relationships" xmlns:w="http://schemas.openxmlformats.org/wordprocessingml/2006/main" xmlns:w14="http://schemas.microsoft.com/office/word/2010/wordml" xmlns:w15="http://schemas.microsoft.com/office/word/2012/wordml" xmlns:w16cid="http://schemas.microsoft.com/office/word/2016/wordml/cid" xmlns:w16se="http://schemas.microsoft.com/office/word/2015/wordml/symex" mc:Ignorable="w14 w15 w16se w16cid">
   <w:docDefaults>
     <w:rPrDefault>
       <w:rPr>
@@ -5073,7 +4574,7 @@
       </w:pPr>
     </w:pPrDefault>
   </w:docDefaults>
-  <w:latentStyles w:defLockedState="0" w:defUIPriority="99" w:defSemiHidden="0" w:defUnhideWhenUsed="0" w:defQFormat="0" w:count="371">
+  <w:latentStyles w:defLockedState="0" w:defUIPriority="99" w:defSemiHidden="0" w:defUnhideWhenUsed="0" w:defQFormat="0" w:count="375">
     <w:lsdException w:name="Normal" w:uiPriority="0" w:qFormat="1"/>
     <w:lsdException w:name="heading 1" w:uiPriority="9" w:qFormat="1"/>
     <w:lsdException w:name="heading 2" w:semiHidden="1" w:uiPriority="9" w:unhideWhenUsed="1" w:qFormat="1"/>
@@ -5445,6 +4946,10 @@
     <w:lsdException w:name="List Table 5 Dark Accent 6" w:uiPriority="50"/>
     <w:lsdException w:name="List Table 6 Colorful Accent 6" w:uiPriority="51"/>
     <w:lsdException w:name="List Table 7 Colorful Accent 6" w:uiPriority="52"/>
+    <w:lsdException w:name="Mention" w:semiHidden="1" w:unhideWhenUsed="1"/>
+    <w:lsdException w:name="Smart Hyperlink" w:semiHidden="1" w:unhideWhenUsed="1"/>
+    <w:lsdException w:name="Hashtag" w:semiHidden="1" w:unhideWhenUsed="1"/>
+    <w:lsdException w:name="Unresolved Mention" w:semiHidden="1" w:unhideWhenUsed="1"/>
   </w:latentStyles>
   <w:style w:type="paragraph" w:default="1" w:styleId="Normal">
     <w:name w:val="Normal"/>
